--- a/Rendering bottlenecks in CSS.docx
+++ b/Rendering bottlenecks in CSS.docx
@@ -30,7 +30,7 @@
                     <pic:cNvPicPr/>
                   </pic:nvPicPr>
                   <pic:blipFill>
-                    <a:blip r:embed="rId5" cstate="print">
+                    <a:blip r:embed="rId8" cstate="print">
                       <a:extLst>
                         <a:ext uri="{28A0092B-C50C-407E-A947-70E740481C1C}">
                           <a14:useLocalDpi xmlns:a14="http://schemas.microsoft.com/office/drawing/2010/main" val="0"/>
@@ -103,342 +103,1822 @@
           <w:rFonts w:ascii="Times New Roman" w:hAnsi="Times New Roman" w:cs="Times New Roman"/>
           <w:i w:val="0"/>
         </w:rPr>
-        <w:t xml:space="preserve">Konstantin Rosenberg, </w:t>
-      </w:r>
+        <w:t>Konstantin Rosenberg, Ravell Heerdegen</w:t>
+      </w:r>
+    </w:p>
+    <w:p>
+      <w:pPr>
+        <w:pStyle w:val="Textbody"/>
+        <w:jc w:val="center"/>
+        <w:rPr>
+          <w:rFonts w:cs="Times New Roman"/>
+          <w:sz w:val="28"/>
+          <w:szCs w:val="28"/>
+        </w:rPr>
+      </w:pPr>
+      <w:r>
+        <w:rPr>
+          <w:rFonts w:cs="Times New Roman"/>
+          <w:sz w:val="28"/>
+          <w:szCs w:val="28"/>
+        </w:rPr>
+        <w:fldChar w:fldCharType="begin"/>
+      </w:r>
+      <w:r>
+        <w:rPr>
+          <w:rFonts w:cs="Times New Roman"/>
+          <w:sz w:val="28"/>
+          <w:szCs w:val="28"/>
+        </w:rPr>
+        <w:instrText xml:space="preserve"> TIME \@ "dd.MM.yyyy" </w:instrText>
+      </w:r>
+      <w:r>
+        <w:rPr>
+          <w:rFonts w:cs="Times New Roman"/>
+          <w:sz w:val="28"/>
+          <w:szCs w:val="28"/>
+        </w:rPr>
+        <w:fldChar w:fldCharType="separate"/>
+      </w:r>
+      <w:r>
+        <w:rPr>
+          <w:rFonts w:cs="Times New Roman"/>
+          <w:noProof/>
+          <w:sz w:val="28"/>
+          <w:szCs w:val="28"/>
+        </w:rPr>
+        <w:t>16.12.2020</w:t>
+      </w:r>
+      <w:r>
+        <w:rPr>
+          <w:rFonts w:cs="Times New Roman"/>
+          <w:sz w:val="28"/>
+          <w:szCs w:val="28"/>
+        </w:rPr>
+        <w:fldChar w:fldCharType="end"/>
+      </w:r>
+      <w:r>
+        <w:rPr>
+          <w:rFonts w:cs="Times New Roman"/>
+          <w:sz w:val="28"/>
+          <w:szCs w:val="28"/>
+        </w:rPr>
+        <w:t>, Stuttgart Deutschland</w:t>
+      </w:r>
+    </w:p>
+    <w:p>
+      <w:pPr>
+        <w:pStyle w:val="Textbody"/>
+        <w:jc w:val="center"/>
+        <w:rPr>
+          <w:rFonts w:cs="Times New Roman"/>
+          <w:szCs w:val="24"/>
+        </w:rPr>
+      </w:pPr>
+    </w:p>
+    <w:p>
+      <w:pPr>
+        <w:pStyle w:val="Textbody"/>
+        <w:jc w:val="center"/>
+        <w:rPr>
+          <w:rFonts w:cs="Times New Roman"/>
+          <w:szCs w:val="24"/>
+        </w:rPr>
+      </w:pPr>
+    </w:p>
+    <w:p>
+      <w:pPr>
+        <w:pStyle w:val="Textbody"/>
+        <w:jc w:val="center"/>
+        <w:rPr>
+          <w:rFonts w:cs="Times New Roman"/>
+          <w:szCs w:val="24"/>
+        </w:rPr>
+      </w:pPr>
+    </w:p>
+    <w:p>
+      <w:pPr>
+        <w:pStyle w:val="Textbody"/>
+        <w:jc w:val="center"/>
+        <w:rPr>
+          <w:rFonts w:cs="Times New Roman"/>
+          <w:sz w:val="28"/>
+          <w:szCs w:val="28"/>
+        </w:rPr>
+      </w:pPr>
+      <w:r>
+        <w:rPr>
+          <w:rFonts w:cs="Times New Roman"/>
+          <w:sz w:val="28"/>
+          <w:szCs w:val="28"/>
+        </w:rPr>
+        <w:t>Prüfungsleistung für das Modul</w:t>
+      </w:r>
+    </w:p>
+    <w:p>
+      <w:pPr>
+        <w:pStyle w:val="Textbody"/>
+        <w:jc w:val="center"/>
+        <w:rPr>
+          <w:rFonts w:cs="Times New Roman"/>
+          <w:sz w:val="28"/>
+          <w:szCs w:val="28"/>
+        </w:rPr>
+      </w:pPr>
+      <w:r>
+        <w:rPr>
+          <w:rFonts w:cs="Times New Roman"/>
+          <w:sz w:val="28"/>
+          <w:szCs w:val="28"/>
+        </w:rPr>
+        <w:t>Entwicklung von Rich Media Systemen</w:t>
+      </w:r>
+    </w:p>
+    <w:p>
+      <w:pPr>
+        <w:pStyle w:val="Textbody"/>
+        <w:rPr>
+          <w:rFonts w:cs="Times New Roman"/>
+          <w:sz w:val="28"/>
+          <w:szCs w:val="28"/>
+        </w:rPr>
+      </w:pPr>
+    </w:p>
+    <w:p>
+      <w:pPr>
+        <w:pStyle w:val="Textbody"/>
+        <w:jc w:val="center"/>
+        <w:rPr>
+          <w:rFonts w:cs="Times New Roman"/>
+          <w:sz w:val="28"/>
+          <w:szCs w:val="28"/>
+          <w:lang w:val="en-US"/>
+        </w:rPr>
+      </w:pPr>
+      <w:r>
+        <w:rPr>
+          <w:rFonts w:cs="Times New Roman"/>
+          <w:sz w:val="28"/>
+          <w:szCs w:val="28"/>
+          <w:lang w:val="en-US"/>
+        </w:rPr>
+        <w:t>Computer Science and Media</w:t>
+      </w:r>
+    </w:p>
+    <w:p>
+      <w:pPr>
+        <w:pStyle w:val="Textbody"/>
+        <w:jc w:val="center"/>
+        <w:rPr>
+          <w:rFonts w:cs="Times New Roman"/>
+          <w:sz w:val="28"/>
+          <w:szCs w:val="28"/>
+          <w:lang w:val="en-US"/>
+        </w:rPr>
+      </w:pPr>
+      <w:r>
+        <w:rPr>
+          <w:rFonts w:cs="Times New Roman"/>
+          <w:sz w:val="28"/>
+          <w:szCs w:val="28"/>
+          <w:lang w:val="en-US"/>
+        </w:rPr>
+        <w:t>WS 2020 / 2021</w:t>
+      </w:r>
+    </w:p>
+    <w:p>
+      <w:pPr>
+        <w:pStyle w:val="Textbody"/>
+        <w:jc w:val="center"/>
+        <w:rPr>
+          <w:rFonts w:cs="Times New Roman"/>
+          <w:sz w:val="28"/>
+          <w:szCs w:val="28"/>
+          <w:lang w:val="en-US"/>
+        </w:rPr>
+      </w:pPr>
+    </w:p>
+    <w:p>
+      <w:pPr>
+        <w:pStyle w:val="Textbody"/>
+        <w:jc w:val="center"/>
+        <w:rPr>
+          <w:rFonts w:cs="Times New Roman"/>
+          <w:sz w:val="28"/>
+          <w:szCs w:val="28"/>
+          <w:lang w:val="en-US"/>
+        </w:rPr>
+      </w:pPr>
+    </w:p>
+    <w:p>
+      <w:pPr>
+        <w:pStyle w:val="Textbody"/>
+        <w:jc w:val="center"/>
+        <w:rPr>
+          <w:rFonts w:cs="Times New Roman"/>
+          <w:sz w:val="28"/>
+          <w:szCs w:val="28"/>
+          <w:lang w:val="en-US"/>
+        </w:rPr>
+      </w:pPr>
+    </w:p>
+    <w:p>
+      <w:pPr>
+        <w:pStyle w:val="Textbody"/>
+        <w:jc w:val="center"/>
+        <w:rPr>
+          <w:rFonts w:cs="Times New Roman"/>
+          <w:sz w:val="28"/>
+          <w:szCs w:val="28"/>
+          <w:lang w:val="en-US"/>
+        </w:rPr>
+      </w:pPr>
+    </w:p>
+    <w:p>
+      <w:pPr>
+        <w:pStyle w:val="Textbody"/>
+        <w:jc w:val="center"/>
+        <w:rPr>
+          <w:rFonts w:cs="Times New Roman"/>
+          <w:sz w:val="28"/>
+          <w:szCs w:val="28"/>
+          <w:lang w:val="en-US"/>
+        </w:rPr>
+      </w:pPr>
+    </w:p>
+    <w:p>
+      <w:pPr>
+        <w:pStyle w:val="Textbody"/>
+        <w:jc w:val="center"/>
+        <w:rPr>
+          <w:rFonts w:cs="Times New Roman"/>
+          <w:sz w:val="28"/>
+          <w:szCs w:val="28"/>
+        </w:rPr>
+      </w:pPr>
+      <w:r>
+        <w:rPr>
+          <w:rFonts w:cs="Times New Roman"/>
+          <w:sz w:val="28"/>
+          <w:szCs w:val="28"/>
+        </w:rPr>
+        <w:t xml:space="preserve">Prüfer </w:t>
+      </w:r>
+    </w:p>
+    <w:p>
+      <w:pPr>
+        <w:pStyle w:val="Textbody"/>
+        <w:jc w:val="center"/>
+        <w:rPr>
+          <w:rFonts w:cs="Times New Roman"/>
+          <w:sz w:val="28"/>
+          <w:szCs w:val="28"/>
+        </w:rPr>
+      </w:pPr>
+      <w:r>
+        <w:rPr>
+          <w:rFonts w:cs="Times New Roman"/>
+          <w:sz w:val="28"/>
+          <w:szCs w:val="28"/>
+        </w:rPr>
+        <w:t>Jakob Schröter</w:t>
+      </w:r>
+    </w:p>
+    <w:p>
+      <w:pPr>
+        <w:pStyle w:val="Textbody"/>
+        <w:jc w:val="center"/>
+        <w:rPr>
+          <w:rFonts w:cs="Times New Roman"/>
+          <w:sz w:val="28"/>
+          <w:szCs w:val="28"/>
+        </w:rPr>
+      </w:pPr>
+    </w:p>
+    <w:p>
+      <w:pPr>
+        <w:pStyle w:val="Textbody"/>
+        <w:jc w:val="center"/>
+        <w:rPr>
+          <w:rFonts w:cs="Times New Roman"/>
+          <w:sz w:val="28"/>
+          <w:szCs w:val="28"/>
+        </w:rPr>
+      </w:pPr>
+    </w:p>
+    <w:p>
+      <w:pPr>
+        <w:pStyle w:val="Textbody"/>
+        <w:jc w:val="center"/>
+        <w:rPr>
+          <w:rFonts w:cs="Times New Roman"/>
+          <w:sz w:val="28"/>
+          <w:szCs w:val="28"/>
+        </w:rPr>
+      </w:pPr>
+    </w:p>
+    <w:p>
+      <w:pPr>
+        <w:pStyle w:val="Textbody"/>
+        <w:jc w:val="center"/>
+        <w:rPr>
+          <w:rFonts w:cs="Times New Roman"/>
+          <w:sz w:val="28"/>
+          <w:szCs w:val="28"/>
+        </w:rPr>
+      </w:pPr>
+    </w:p>
+    <w:p>
+      <w:pPr>
+        <w:pStyle w:val="Textbody"/>
+        <w:jc w:val="center"/>
+        <w:rPr>
+          <w:rFonts w:cs="Times New Roman"/>
+          <w:sz w:val="28"/>
+          <w:szCs w:val="28"/>
+        </w:rPr>
+      </w:pPr>
+    </w:p>
+    <w:p>
+      <w:pPr>
+        <w:pStyle w:val="Textbody"/>
+        <w:jc w:val="center"/>
+        <w:rPr>
+          <w:rFonts w:cs="Times New Roman"/>
+          <w:sz w:val="28"/>
+          <w:szCs w:val="28"/>
+        </w:rPr>
+      </w:pPr>
+    </w:p>
+    <w:p>
+      <w:pPr>
+        <w:pStyle w:val="Textbody"/>
+        <w:rPr>
+          <w:b/>
+          <w:sz w:val="28"/>
+          <w:szCs w:val="28"/>
+        </w:rPr>
+      </w:pPr>
+      <w:r>
+        <w:rPr>
+          <w:b/>
+          <w:sz w:val="28"/>
+          <w:szCs w:val="28"/>
+        </w:rPr>
+        <w:lastRenderedPageBreak/>
+        <w:t>Abstract</w:t>
+      </w:r>
+    </w:p>
+    <w:p>
+      <w:pPr>
+        <w:pStyle w:val="Textbody"/>
+      </w:pPr>
       <w:proofErr w:type="spellStart"/>
       <w:r>
+        <w:t>Lorem</w:t>
+      </w:r>
+      <w:proofErr w:type="spellEnd"/>
+      <w:r>
+        <w:t xml:space="preserve"> </w:t>
+      </w:r>
+      <w:proofErr w:type="spellStart"/>
+      <w:r>
+        <w:t>ipsum</w:t>
+      </w:r>
+      <w:proofErr w:type="spellEnd"/>
+      <w:r>
+        <w:t xml:space="preserve"> </w:t>
+      </w:r>
+      <w:proofErr w:type="spellStart"/>
+      <w:r>
+        <w:t>dolor</w:t>
+      </w:r>
+      <w:proofErr w:type="spellEnd"/>
+      <w:r>
+        <w:t xml:space="preserve"> </w:t>
+      </w:r>
+      <w:proofErr w:type="spellStart"/>
+      <w:r>
+        <w:t>sit</w:t>
+      </w:r>
+      <w:proofErr w:type="spellEnd"/>
+      <w:r>
+        <w:t xml:space="preserve"> </w:t>
+      </w:r>
+      <w:proofErr w:type="spellStart"/>
+      <w:r>
+        <w:t>amet</w:t>
+      </w:r>
+      <w:proofErr w:type="spellEnd"/>
+    </w:p>
+    <w:p>
+      <w:pPr>
+        <w:pStyle w:val="Textbody"/>
+      </w:pPr>
+    </w:p>
+    <w:p>
+      <w:pPr>
+        <w:pStyle w:val="Textbody"/>
+        <w:rPr>
+          <w:b/>
+          <w:sz w:val="28"/>
+          <w:szCs w:val="28"/>
+        </w:rPr>
+      </w:pPr>
+      <w:r>
+        <w:rPr>
+          <w:b/>
+          <w:sz w:val="28"/>
+          <w:szCs w:val="28"/>
+        </w:rPr>
+        <w:t>Zusammenfassung</w:t>
+      </w:r>
+    </w:p>
+    <w:p>
+      <w:pPr>
+        <w:pStyle w:val="Textbody"/>
+        <w:jc w:val="both"/>
+        <w:rPr>
+          <w:rFonts w:cs="Times New Roman"/>
+        </w:rPr>
+      </w:pPr>
+      <w:r>
+        <w:rPr>
+          <w:rFonts w:cs="Times New Roman"/>
+        </w:rPr>
+        <w:t>Auf Deutsch klingts besser</w:t>
+      </w:r>
+    </w:p>
+    <w:p>
+      <w:pPr>
+        <w:pStyle w:val="Textbody"/>
+        <w:jc w:val="both"/>
+        <w:rPr>
+          <w:rFonts w:cs="Times New Roman"/>
+        </w:rPr>
+      </w:pPr>
+    </w:p>
+    <w:p>
+      <w:pPr>
+        <w:jc w:val="both"/>
         <w:rPr>
           <w:rFonts w:ascii="Times New Roman" w:hAnsi="Times New Roman" w:cs="Times New Roman"/>
-          <w:i w:val="0"/>
-        </w:rPr>
-        <w:t>Ravell</w:t>
-      </w:r>
-      <w:proofErr w:type="spellEnd"/>
+        </w:rPr>
+      </w:pPr>
       <w:r>
         <w:rPr>
           <w:rFonts w:ascii="Times New Roman" w:hAnsi="Times New Roman" w:cs="Times New Roman"/>
-          <w:i w:val="0"/>
-        </w:rPr>
-        <w:t xml:space="preserve"> Heerdegen</w:t>
-      </w:r>
-    </w:p>
-    <w:p>
-      <w:pPr>
-        <w:pStyle w:val="Textbody"/>
-        <w:jc w:val="center"/>
+        </w:rPr>
+        <w:br w:type="page"/>
+      </w:r>
+    </w:p>
+    <w:p>
+      <w:pPr>
+        <w:pStyle w:val="Textbody"/>
+        <w:rPr>
+          <w:b/>
+          <w:sz w:val="28"/>
+          <w:szCs w:val="28"/>
+        </w:rPr>
+      </w:pPr>
+      <w:r>
+        <w:rPr>
+          <w:b/>
+          <w:sz w:val="28"/>
+          <w:szCs w:val="28"/>
+        </w:rPr>
+        <w:lastRenderedPageBreak/>
+        <w:t>Einleitung</w:t>
+      </w:r>
+    </w:p>
+    <w:p>
+      <w:pPr>
+        <w:pStyle w:val="Textbody"/>
+        <w:jc w:val="both"/>
+      </w:pPr>
+      <w:r>
+        <w:t>Basic Gelaber warum ist das T</w:t>
+      </w:r>
+      <w:r>
+        <w:t>hema wichtig, auf was gehen wir ein, woher die Idee</w:t>
+      </w:r>
+    </w:p>
+    <w:p>
+      <w:pPr>
+        <w:pStyle w:val="Textbody"/>
+        <w:jc w:val="both"/>
+      </w:pPr>
+    </w:p>
+    <w:p>
+      <w:pPr>
+        <w:pStyle w:val="Textbody"/>
+        <w:rPr>
+          <w:b/>
+          <w:sz w:val="28"/>
+          <w:szCs w:val="28"/>
+        </w:rPr>
+      </w:pPr>
+      <w:r>
+        <w:rPr>
+          <w:b/>
+          <w:sz w:val="28"/>
+          <w:szCs w:val="28"/>
+        </w:rPr>
+        <w:t>Motivation</w:t>
+      </w:r>
+    </w:p>
+    <w:p>
+      <w:pPr>
+        <w:pStyle w:val="Textbody"/>
+        <w:jc w:val="both"/>
+        <w:rPr>
+          <w:rFonts w:cs="Times New Roman"/>
+        </w:rPr>
+      </w:pPr>
+      <w:r>
+        <w:rPr>
+          <w:rFonts w:cs="Times New Roman"/>
+        </w:rPr>
+        <w:t>Warum machen wir das alles</w:t>
+      </w:r>
+    </w:p>
+    <w:p>
+      <w:pPr>
+        <w:pStyle w:val="Textbody"/>
+        <w:jc w:val="both"/>
+        <w:rPr>
+          <w:rFonts w:cs="Times New Roman"/>
+        </w:rPr>
+      </w:pPr>
+    </w:p>
+    <w:p>
+      <w:pPr>
+        <w:pStyle w:val="Inhaltsverzeichnisberschrift"/>
         <w:rPr>
           <w:rFonts w:ascii="Times New Roman" w:hAnsi="Times New Roman" w:cs="Times New Roman"/>
-          <w:sz w:val="28"/>
-          <w:szCs w:val="28"/>
+          <w:b/>
+          <w:color w:val="auto"/>
         </w:rPr>
       </w:pPr>
       <w:r>
         <w:rPr>
           <w:rFonts w:ascii="Times New Roman" w:hAnsi="Times New Roman" w:cs="Times New Roman"/>
-          <w:sz w:val="28"/>
-          <w:szCs w:val="28"/>
-        </w:rPr>
-        <w:fldChar w:fldCharType="begin"/>
-      </w:r>
-      <w:r>
-        <w:rPr>
-          <w:rFonts w:ascii="Times New Roman" w:hAnsi="Times New Roman" w:cs="Times New Roman"/>
-          <w:sz w:val="28"/>
-          <w:szCs w:val="28"/>
-        </w:rPr>
-        <w:instrText xml:space="preserve"> TIME \@ "dd.MM.yyyy" </w:instrText>
-      </w:r>
-      <w:r>
-        <w:rPr>
-          <w:rFonts w:ascii="Times New Roman" w:hAnsi="Times New Roman" w:cs="Times New Roman"/>
-          <w:sz w:val="28"/>
-          <w:szCs w:val="28"/>
-        </w:rPr>
-        <w:fldChar w:fldCharType="separate"/>
-      </w:r>
-      <w:r>
-        <w:rPr>
-          <w:rFonts w:ascii="Times New Roman" w:hAnsi="Times New Roman" w:cs="Times New Roman"/>
-          <w:noProof/>
-          <w:sz w:val="28"/>
-          <w:szCs w:val="28"/>
-        </w:rPr>
-        <w:t>16.12.2020</w:t>
-      </w:r>
-      <w:r>
-        <w:rPr>
-          <w:rFonts w:ascii="Times New Roman" w:hAnsi="Times New Roman" w:cs="Times New Roman"/>
-          <w:sz w:val="28"/>
-          <w:szCs w:val="28"/>
-        </w:rPr>
-        <w:fldChar w:fldCharType="end"/>
-      </w:r>
-      <w:r>
-        <w:rPr>
-          <w:rFonts w:ascii="Times New Roman" w:hAnsi="Times New Roman" w:cs="Times New Roman"/>
-          <w:sz w:val="28"/>
-          <w:szCs w:val="28"/>
-        </w:rPr>
-        <w:t>, Stuttgart Deutschland</w:t>
-      </w:r>
-    </w:p>
-    <w:p>
-      <w:pPr>
-        <w:pStyle w:val="Textbody"/>
-        <w:jc w:val="center"/>
-        <w:rPr>
-          <w:rFonts w:ascii="Times New Roman" w:hAnsi="Times New Roman" w:cs="Times New Roman"/>
-          <w:sz w:val="24"/>
-          <w:szCs w:val="24"/>
-        </w:rPr>
-      </w:pPr>
-    </w:p>
-    <w:p>
-      <w:pPr>
-        <w:pStyle w:val="Textbody"/>
-        <w:jc w:val="center"/>
-        <w:rPr>
-          <w:rFonts w:ascii="Times New Roman" w:hAnsi="Times New Roman" w:cs="Times New Roman"/>
-          <w:sz w:val="24"/>
-          <w:szCs w:val="24"/>
-        </w:rPr>
-      </w:pPr>
-    </w:p>
-    <w:p>
-      <w:pPr>
-        <w:pStyle w:val="Textbody"/>
-        <w:jc w:val="center"/>
-        <w:rPr>
-          <w:rFonts w:ascii="Times New Roman" w:hAnsi="Times New Roman" w:cs="Times New Roman"/>
-          <w:sz w:val="24"/>
-          <w:szCs w:val="24"/>
-        </w:rPr>
-      </w:pPr>
-    </w:p>
-    <w:p>
-      <w:pPr>
-        <w:pStyle w:val="Textbody"/>
-        <w:jc w:val="center"/>
-        <w:rPr>
-          <w:rFonts w:ascii="Times New Roman" w:hAnsi="Times New Roman" w:cs="Times New Roman"/>
-          <w:sz w:val="28"/>
-          <w:szCs w:val="28"/>
-        </w:rPr>
-      </w:pPr>
-      <w:r>
-        <w:rPr>
-          <w:rFonts w:ascii="Times New Roman" w:hAnsi="Times New Roman" w:cs="Times New Roman"/>
-          <w:sz w:val="28"/>
-          <w:szCs w:val="28"/>
-        </w:rPr>
-        <w:t>Prüfungsleistung für das Modul</w:t>
-      </w:r>
-    </w:p>
-    <w:p>
-      <w:pPr>
-        <w:pStyle w:val="Textbody"/>
-        <w:jc w:val="center"/>
-        <w:rPr>
-          <w:rFonts w:ascii="Times New Roman" w:hAnsi="Times New Roman" w:cs="Times New Roman"/>
-          <w:sz w:val="28"/>
-          <w:szCs w:val="28"/>
-        </w:rPr>
-      </w:pPr>
-      <w:r>
-        <w:rPr>
-          <w:rFonts w:ascii="Times New Roman" w:hAnsi="Times New Roman" w:cs="Times New Roman"/>
-          <w:sz w:val="28"/>
-          <w:szCs w:val="28"/>
-        </w:rPr>
-        <w:t>Entwicklung von Rich Media Systemen</w:t>
-      </w:r>
-    </w:p>
-    <w:p>
-      <w:pPr>
-        <w:pStyle w:val="Textbody"/>
-        <w:rPr>
-          <w:rFonts w:ascii="Times New Roman" w:hAnsi="Times New Roman" w:cs="Times New Roman"/>
-          <w:sz w:val="28"/>
-          <w:szCs w:val="28"/>
-        </w:rPr>
-      </w:pPr>
-    </w:p>
-    <w:p>
-      <w:pPr>
-        <w:pStyle w:val="Textbody"/>
-        <w:jc w:val="center"/>
-        <w:rPr>
-          <w:rFonts w:ascii="Times New Roman" w:hAnsi="Times New Roman" w:cs="Times New Roman"/>
-          <w:sz w:val="28"/>
-          <w:szCs w:val="28"/>
-          <w:lang w:val="en-US"/>
-        </w:rPr>
-      </w:pPr>
-      <w:r>
-        <w:rPr>
-          <w:rFonts w:ascii="Times New Roman" w:hAnsi="Times New Roman" w:cs="Times New Roman"/>
-          <w:sz w:val="28"/>
-          <w:szCs w:val="28"/>
-          <w:lang w:val="en-US"/>
-        </w:rPr>
-        <w:t>Computer Science and Media</w:t>
-      </w:r>
-    </w:p>
-    <w:p>
-      <w:pPr>
-        <w:pStyle w:val="Textbody"/>
-        <w:jc w:val="center"/>
-        <w:rPr>
-          <w:rFonts w:ascii="Times New Roman" w:hAnsi="Times New Roman" w:cs="Times New Roman"/>
-          <w:sz w:val="28"/>
-          <w:szCs w:val="28"/>
-          <w:lang w:val="en-US"/>
-        </w:rPr>
-      </w:pPr>
-      <w:r>
-        <w:rPr>
-          <w:rFonts w:ascii="Times New Roman" w:hAnsi="Times New Roman" w:cs="Times New Roman"/>
-          <w:sz w:val="28"/>
-          <w:szCs w:val="28"/>
-          <w:lang w:val="en-US"/>
-        </w:rPr>
-        <w:t>WS 2020 / 2021</w:t>
+          <w:b/>
+          <w:color w:val="auto"/>
+        </w:rPr>
+        <w:t>Inhaltsverzeichnis</w:t>
       </w:r>
       <w:bookmarkStart w:id="0" w:name="_GoBack"/>
       <w:bookmarkEnd w:id="0"/>
     </w:p>
     <w:p>
       <w:pPr>
-        <w:pStyle w:val="Textbody"/>
-        <w:jc w:val="center"/>
-        <w:rPr>
-          <w:rFonts w:ascii="Times New Roman" w:hAnsi="Times New Roman" w:cs="Times New Roman"/>
-          <w:sz w:val="28"/>
-          <w:szCs w:val="28"/>
-          <w:lang w:val="en-US"/>
-        </w:rPr>
-      </w:pPr>
-    </w:p>
-    <w:p>
-      <w:pPr>
-        <w:pStyle w:val="Textbody"/>
-        <w:jc w:val="center"/>
-        <w:rPr>
-          <w:rFonts w:ascii="Times New Roman" w:hAnsi="Times New Roman" w:cs="Times New Roman"/>
-          <w:sz w:val="28"/>
-          <w:szCs w:val="28"/>
-          <w:lang w:val="en-US"/>
-        </w:rPr>
-      </w:pPr>
-    </w:p>
-    <w:p>
-      <w:pPr>
-        <w:pStyle w:val="Textbody"/>
-        <w:jc w:val="center"/>
-        <w:rPr>
-          <w:rFonts w:ascii="Times New Roman" w:hAnsi="Times New Roman" w:cs="Times New Roman"/>
-          <w:sz w:val="28"/>
-          <w:szCs w:val="28"/>
-          <w:lang w:val="en-US"/>
-        </w:rPr>
-      </w:pPr>
-    </w:p>
-    <w:p>
-      <w:pPr>
-        <w:pStyle w:val="Textbody"/>
-        <w:jc w:val="center"/>
-        <w:rPr>
-          <w:rFonts w:ascii="Times New Roman" w:hAnsi="Times New Roman" w:cs="Times New Roman"/>
-          <w:sz w:val="28"/>
-          <w:szCs w:val="28"/>
-          <w:lang w:val="en-US"/>
-        </w:rPr>
-      </w:pPr>
-    </w:p>
-    <w:p>
-      <w:pPr>
-        <w:pStyle w:val="Textbody"/>
-        <w:jc w:val="center"/>
-        <w:rPr>
-          <w:rFonts w:ascii="Times New Roman" w:hAnsi="Times New Roman" w:cs="Times New Roman"/>
-          <w:sz w:val="28"/>
-          <w:szCs w:val="28"/>
-          <w:lang w:val="en-US"/>
-        </w:rPr>
-      </w:pPr>
-    </w:p>
-    <w:p>
-      <w:pPr>
-        <w:pStyle w:val="Textbody"/>
-        <w:jc w:val="center"/>
-        <w:rPr>
-          <w:rFonts w:ascii="Times New Roman" w:hAnsi="Times New Roman" w:cs="Times New Roman"/>
-          <w:sz w:val="28"/>
-          <w:szCs w:val="28"/>
-          <w:lang w:val="en-US"/>
-        </w:rPr>
-      </w:pPr>
+        <w:pStyle w:val="Verzeichnis1"/>
+        <w:tabs>
+          <w:tab w:val="right" w:leader="dot" w:pos="8493"/>
+        </w:tabs>
+        <w:rPr>
+          <w:rFonts w:asciiTheme="minorHAnsi" w:eastAsiaTheme="minorEastAsia" w:hAnsiTheme="minorHAnsi" w:cstheme="minorBidi"/>
+          <w:b w:val="0"/>
+          <w:bCs w:val="0"/>
+          <w:iCs w:val="0"/>
+          <w:noProof/>
+          <w:sz w:val="22"/>
+          <w:szCs w:val="22"/>
+          <w:lang w:eastAsia="de-DE"/>
+        </w:rPr>
+      </w:pPr>
+      <w:r>
+        <w:rPr>
+          <w:rFonts w:cs="Times New Roman"/>
+        </w:rPr>
+        <w:fldChar w:fldCharType="begin"/>
+      </w:r>
+      <w:r>
+        <w:rPr>
+          <w:rFonts w:cs="Times New Roman"/>
+        </w:rPr>
+        <w:instrText xml:space="preserve"> TOC \o "1-3" \h \z \u </w:instrText>
+      </w:r>
+      <w:r>
+        <w:rPr>
+          <w:rFonts w:cs="Times New Roman"/>
+        </w:rPr>
+        <w:fldChar w:fldCharType="separate"/>
+      </w:r>
+      <w:hyperlink w:anchor="_Toc59032180" w:history="1">
+        <w:r>
+          <w:rPr>
+            <w:rStyle w:val="Hyperlink"/>
+            <w:noProof/>
+          </w:rPr>
+          <w:t>Hauptteil</w:t>
+        </w:r>
+        <w:r>
+          <w:rPr>
+            <w:noProof/>
+            <w:webHidden/>
+          </w:rPr>
+          <w:tab/>
+        </w:r>
+        <w:r>
+          <w:rPr>
+            <w:noProof/>
+            <w:webHidden/>
+          </w:rPr>
+          <w:fldChar w:fldCharType="begin"/>
+        </w:r>
+        <w:r>
+          <w:rPr>
+            <w:noProof/>
+            <w:webHidden/>
+          </w:rPr>
+          <w:instrText xml:space="preserve"> PAGEREF _Toc59032180 \h </w:instrText>
+        </w:r>
+        <w:r>
+          <w:rPr>
+            <w:noProof/>
+            <w:webHidden/>
+          </w:rPr>
+        </w:r>
+        <w:r>
+          <w:rPr>
+            <w:noProof/>
+            <w:webHidden/>
+          </w:rPr>
+          <w:fldChar w:fldCharType="separate"/>
+        </w:r>
+        <w:r>
+          <w:rPr>
+            <w:noProof/>
+            <w:webHidden/>
+          </w:rPr>
+          <w:t>3</w:t>
+        </w:r>
+        <w:r>
+          <w:rPr>
+            <w:noProof/>
+            <w:webHidden/>
+          </w:rPr>
+          <w:fldChar w:fldCharType="end"/>
+        </w:r>
+      </w:hyperlink>
+    </w:p>
+    <w:p>
+      <w:pPr>
+        <w:pStyle w:val="Verzeichnis2"/>
+        <w:tabs>
+          <w:tab w:val="right" w:leader="dot" w:pos="8493"/>
+        </w:tabs>
+        <w:rPr>
+          <w:rFonts w:eastAsiaTheme="minorEastAsia" w:cstheme="minorBidi"/>
+          <w:b w:val="0"/>
+          <w:bCs w:val="0"/>
+          <w:noProof/>
+          <w:lang w:eastAsia="de-DE"/>
+        </w:rPr>
+      </w:pPr>
+      <w:hyperlink w:anchor="_Toc59032181" w:history="1">
+        <w:r>
+          <w:rPr>
+            <w:rStyle w:val="Hyperlink"/>
+            <w:noProof/>
+          </w:rPr>
+          <w:t>Statische Webseiten und Single Page Applications</w:t>
+        </w:r>
+        <w:r>
+          <w:rPr>
+            <w:noProof/>
+            <w:webHidden/>
+          </w:rPr>
+          <w:tab/>
+        </w:r>
+        <w:r>
+          <w:rPr>
+            <w:noProof/>
+            <w:webHidden/>
+          </w:rPr>
+          <w:fldChar w:fldCharType="begin"/>
+        </w:r>
+        <w:r>
+          <w:rPr>
+            <w:noProof/>
+            <w:webHidden/>
+          </w:rPr>
+          <w:instrText xml:space="preserve"> PAGEREF _Toc59032181 \h </w:instrText>
+        </w:r>
+        <w:r>
+          <w:rPr>
+            <w:noProof/>
+            <w:webHidden/>
+          </w:rPr>
+        </w:r>
+        <w:r>
+          <w:rPr>
+            <w:noProof/>
+            <w:webHidden/>
+          </w:rPr>
+          <w:fldChar w:fldCharType="separate"/>
+        </w:r>
+        <w:r>
+          <w:rPr>
+            <w:noProof/>
+            <w:webHidden/>
+          </w:rPr>
+          <w:t>3</w:t>
+        </w:r>
+        <w:r>
+          <w:rPr>
+            <w:noProof/>
+            <w:webHidden/>
+          </w:rPr>
+          <w:fldChar w:fldCharType="end"/>
+        </w:r>
+      </w:hyperlink>
+    </w:p>
+    <w:p>
+      <w:pPr>
+        <w:pStyle w:val="Verzeichnis2"/>
+        <w:tabs>
+          <w:tab w:val="right" w:leader="dot" w:pos="8493"/>
+        </w:tabs>
+        <w:rPr>
+          <w:rFonts w:eastAsiaTheme="minorEastAsia" w:cstheme="minorBidi"/>
+          <w:b w:val="0"/>
+          <w:bCs w:val="0"/>
+          <w:noProof/>
+          <w:lang w:eastAsia="de-DE"/>
+        </w:rPr>
+      </w:pPr>
+      <w:hyperlink w:anchor="_Toc59032182" w:history="1">
+        <w:r>
+          <w:rPr>
+            <w:rStyle w:val="Hyperlink"/>
+            <w:noProof/>
+          </w:rPr>
+          <w:t>Cascading Style Sheets</w:t>
+        </w:r>
+        <w:r>
+          <w:rPr>
+            <w:noProof/>
+            <w:webHidden/>
+          </w:rPr>
+          <w:tab/>
+        </w:r>
+        <w:r>
+          <w:rPr>
+            <w:noProof/>
+            <w:webHidden/>
+          </w:rPr>
+          <w:fldChar w:fldCharType="begin"/>
+        </w:r>
+        <w:r>
+          <w:rPr>
+            <w:noProof/>
+            <w:webHidden/>
+          </w:rPr>
+          <w:instrText xml:space="preserve"> PAGEREF _Toc59032182 \h </w:instrText>
+        </w:r>
+        <w:r>
+          <w:rPr>
+            <w:noProof/>
+            <w:webHidden/>
+          </w:rPr>
+        </w:r>
+        <w:r>
+          <w:rPr>
+            <w:noProof/>
+            <w:webHidden/>
+          </w:rPr>
+          <w:fldChar w:fldCharType="separate"/>
+        </w:r>
+        <w:r>
+          <w:rPr>
+            <w:noProof/>
+            <w:webHidden/>
+          </w:rPr>
+          <w:t>3</w:t>
+        </w:r>
+        <w:r>
+          <w:rPr>
+            <w:noProof/>
+            <w:webHidden/>
+          </w:rPr>
+          <w:fldChar w:fldCharType="end"/>
+        </w:r>
+      </w:hyperlink>
+    </w:p>
+    <w:p>
+      <w:pPr>
+        <w:pStyle w:val="Verzeichnis2"/>
+        <w:tabs>
+          <w:tab w:val="right" w:leader="dot" w:pos="8493"/>
+        </w:tabs>
+        <w:rPr>
+          <w:rFonts w:eastAsiaTheme="minorEastAsia" w:cstheme="minorBidi"/>
+          <w:b w:val="0"/>
+          <w:bCs w:val="0"/>
+          <w:noProof/>
+          <w:lang w:eastAsia="de-DE"/>
+        </w:rPr>
+      </w:pPr>
+      <w:hyperlink w:anchor="_Toc59032183" w:history="1">
+        <w:r>
+          <w:rPr>
+            <w:rStyle w:val="Hyperlink"/>
+            <w:noProof/>
+          </w:rPr>
+          <w:t>HTML Rendering Pipeline</w:t>
+        </w:r>
+        <w:r>
+          <w:rPr>
+            <w:noProof/>
+            <w:webHidden/>
+          </w:rPr>
+          <w:tab/>
+        </w:r>
+        <w:r>
+          <w:rPr>
+            <w:noProof/>
+            <w:webHidden/>
+          </w:rPr>
+          <w:fldChar w:fldCharType="begin"/>
+        </w:r>
+        <w:r>
+          <w:rPr>
+            <w:noProof/>
+            <w:webHidden/>
+          </w:rPr>
+          <w:instrText xml:space="preserve"> PAGEREF _Toc59032183 \h </w:instrText>
+        </w:r>
+        <w:r>
+          <w:rPr>
+            <w:noProof/>
+            <w:webHidden/>
+          </w:rPr>
+        </w:r>
+        <w:r>
+          <w:rPr>
+            <w:noProof/>
+            <w:webHidden/>
+          </w:rPr>
+          <w:fldChar w:fldCharType="separate"/>
+        </w:r>
+        <w:r>
+          <w:rPr>
+            <w:noProof/>
+            <w:webHidden/>
+          </w:rPr>
+          <w:t>3</w:t>
+        </w:r>
+        <w:r>
+          <w:rPr>
+            <w:noProof/>
+            <w:webHidden/>
+          </w:rPr>
+          <w:fldChar w:fldCharType="end"/>
+        </w:r>
+      </w:hyperlink>
+    </w:p>
+    <w:p>
+      <w:pPr>
+        <w:pStyle w:val="Verzeichnis1"/>
+        <w:tabs>
+          <w:tab w:val="right" w:leader="dot" w:pos="8493"/>
+        </w:tabs>
+        <w:rPr>
+          <w:rFonts w:asciiTheme="minorHAnsi" w:eastAsiaTheme="minorEastAsia" w:hAnsiTheme="minorHAnsi" w:cstheme="minorBidi"/>
+          <w:b w:val="0"/>
+          <w:bCs w:val="0"/>
+          <w:iCs w:val="0"/>
+          <w:noProof/>
+          <w:sz w:val="22"/>
+          <w:szCs w:val="22"/>
+          <w:lang w:eastAsia="de-DE"/>
+        </w:rPr>
+      </w:pPr>
+      <w:hyperlink w:anchor="_Toc59032184" w:history="1">
+        <w:r>
+          <w:rPr>
+            <w:rStyle w:val="Hyperlink"/>
+            <w:noProof/>
+          </w:rPr>
+          <w:t>Experiment</w:t>
+        </w:r>
+        <w:r>
+          <w:rPr>
+            <w:noProof/>
+            <w:webHidden/>
+          </w:rPr>
+          <w:tab/>
+        </w:r>
+        <w:r>
+          <w:rPr>
+            <w:noProof/>
+            <w:webHidden/>
+          </w:rPr>
+          <w:fldChar w:fldCharType="begin"/>
+        </w:r>
+        <w:r>
+          <w:rPr>
+            <w:noProof/>
+            <w:webHidden/>
+          </w:rPr>
+          <w:instrText xml:space="preserve"> PAGEREF _Toc59032184 \h </w:instrText>
+        </w:r>
+        <w:r>
+          <w:rPr>
+            <w:noProof/>
+            <w:webHidden/>
+          </w:rPr>
+        </w:r>
+        <w:r>
+          <w:rPr>
+            <w:noProof/>
+            <w:webHidden/>
+          </w:rPr>
+          <w:fldChar w:fldCharType="separate"/>
+        </w:r>
+        <w:r>
+          <w:rPr>
+            <w:noProof/>
+            <w:webHidden/>
+          </w:rPr>
+          <w:t>4</w:t>
+        </w:r>
+        <w:r>
+          <w:rPr>
+            <w:noProof/>
+            <w:webHidden/>
+          </w:rPr>
+          <w:fldChar w:fldCharType="end"/>
+        </w:r>
+      </w:hyperlink>
+    </w:p>
+    <w:p>
+      <w:pPr>
+        <w:pStyle w:val="Verzeichnis2"/>
+        <w:tabs>
+          <w:tab w:val="right" w:leader="dot" w:pos="8493"/>
+        </w:tabs>
+        <w:rPr>
+          <w:rFonts w:eastAsiaTheme="minorEastAsia" w:cstheme="minorBidi"/>
+          <w:b w:val="0"/>
+          <w:bCs w:val="0"/>
+          <w:noProof/>
+          <w:lang w:eastAsia="de-DE"/>
+        </w:rPr>
+      </w:pPr>
+      <w:hyperlink w:anchor="_Toc59032185" w:history="1">
+        <w:r>
+          <w:rPr>
+            <w:rStyle w:val="Hyperlink"/>
+            <w:noProof/>
+          </w:rPr>
+          <w:t>Idee</w:t>
+        </w:r>
+        <w:r>
+          <w:rPr>
+            <w:noProof/>
+            <w:webHidden/>
+          </w:rPr>
+          <w:tab/>
+        </w:r>
+        <w:r>
+          <w:rPr>
+            <w:noProof/>
+            <w:webHidden/>
+          </w:rPr>
+          <w:fldChar w:fldCharType="begin"/>
+        </w:r>
+        <w:r>
+          <w:rPr>
+            <w:noProof/>
+            <w:webHidden/>
+          </w:rPr>
+          <w:instrText xml:space="preserve"> PAGEREF _Toc59032185 \h </w:instrText>
+        </w:r>
+        <w:r>
+          <w:rPr>
+            <w:noProof/>
+            <w:webHidden/>
+          </w:rPr>
+        </w:r>
+        <w:r>
+          <w:rPr>
+            <w:noProof/>
+            <w:webHidden/>
+          </w:rPr>
+          <w:fldChar w:fldCharType="separate"/>
+        </w:r>
+        <w:r>
+          <w:rPr>
+            <w:noProof/>
+            <w:webHidden/>
+          </w:rPr>
+          <w:t>4</w:t>
+        </w:r>
+        <w:r>
+          <w:rPr>
+            <w:noProof/>
+            <w:webHidden/>
+          </w:rPr>
+          <w:fldChar w:fldCharType="end"/>
+        </w:r>
+      </w:hyperlink>
+    </w:p>
+    <w:p>
+      <w:pPr>
+        <w:pStyle w:val="Verzeichnis2"/>
+        <w:tabs>
+          <w:tab w:val="right" w:leader="dot" w:pos="8493"/>
+        </w:tabs>
+        <w:rPr>
+          <w:rFonts w:eastAsiaTheme="minorEastAsia" w:cstheme="minorBidi"/>
+          <w:b w:val="0"/>
+          <w:bCs w:val="0"/>
+          <w:noProof/>
+          <w:lang w:eastAsia="de-DE"/>
+        </w:rPr>
+      </w:pPr>
+      <w:hyperlink w:anchor="_Toc59032186" w:history="1">
+        <w:r>
+          <w:rPr>
+            <w:rStyle w:val="Hyperlink"/>
+            <w:noProof/>
+          </w:rPr>
+          <w:t>Methodik</w:t>
+        </w:r>
+        <w:r>
+          <w:rPr>
+            <w:noProof/>
+            <w:webHidden/>
+          </w:rPr>
+          <w:tab/>
+        </w:r>
+        <w:r>
+          <w:rPr>
+            <w:noProof/>
+            <w:webHidden/>
+          </w:rPr>
+          <w:fldChar w:fldCharType="begin"/>
+        </w:r>
+        <w:r>
+          <w:rPr>
+            <w:noProof/>
+            <w:webHidden/>
+          </w:rPr>
+          <w:instrText xml:space="preserve"> PAGEREF _Toc59032186 \h </w:instrText>
+        </w:r>
+        <w:r>
+          <w:rPr>
+            <w:noProof/>
+            <w:webHidden/>
+          </w:rPr>
+        </w:r>
+        <w:r>
+          <w:rPr>
+            <w:noProof/>
+            <w:webHidden/>
+          </w:rPr>
+          <w:fldChar w:fldCharType="separate"/>
+        </w:r>
+        <w:r>
+          <w:rPr>
+            <w:noProof/>
+            <w:webHidden/>
+          </w:rPr>
+          <w:t>4</w:t>
+        </w:r>
+        <w:r>
+          <w:rPr>
+            <w:noProof/>
+            <w:webHidden/>
+          </w:rPr>
+          <w:fldChar w:fldCharType="end"/>
+        </w:r>
+      </w:hyperlink>
+    </w:p>
+    <w:p>
+      <w:pPr>
+        <w:pStyle w:val="Verzeichnis2"/>
+        <w:tabs>
+          <w:tab w:val="right" w:leader="dot" w:pos="8493"/>
+        </w:tabs>
+        <w:rPr>
+          <w:rFonts w:eastAsiaTheme="minorEastAsia" w:cstheme="minorBidi"/>
+          <w:b w:val="0"/>
+          <w:bCs w:val="0"/>
+          <w:noProof/>
+          <w:lang w:eastAsia="de-DE"/>
+        </w:rPr>
+      </w:pPr>
+      <w:hyperlink w:anchor="_Toc59032187" w:history="1">
+        <w:r>
+          <w:rPr>
+            <w:rStyle w:val="Hyperlink"/>
+            <w:noProof/>
+          </w:rPr>
+          <w:t>Durchführung</w:t>
+        </w:r>
+        <w:r>
+          <w:rPr>
+            <w:noProof/>
+            <w:webHidden/>
+          </w:rPr>
+          <w:tab/>
+        </w:r>
+        <w:r>
+          <w:rPr>
+            <w:noProof/>
+            <w:webHidden/>
+          </w:rPr>
+          <w:fldChar w:fldCharType="begin"/>
+        </w:r>
+        <w:r>
+          <w:rPr>
+            <w:noProof/>
+            <w:webHidden/>
+          </w:rPr>
+          <w:instrText xml:space="preserve"> PAGEREF _Toc59032187 \h </w:instrText>
+        </w:r>
+        <w:r>
+          <w:rPr>
+            <w:noProof/>
+            <w:webHidden/>
+          </w:rPr>
+        </w:r>
+        <w:r>
+          <w:rPr>
+            <w:noProof/>
+            <w:webHidden/>
+          </w:rPr>
+          <w:fldChar w:fldCharType="separate"/>
+        </w:r>
+        <w:r>
+          <w:rPr>
+            <w:noProof/>
+            <w:webHidden/>
+          </w:rPr>
+          <w:t>4</w:t>
+        </w:r>
+        <w:r>
+          <w:rPr>
+            <w:noProof/>
+            <w:webHidden/>
+          </w:rPr>
+          <w:fldChar w:fldCharType="end"/>
+        </w:r>
+      </w:hyperlink>
+    </w:p>
+    <w:p>
+      <w:pPr>
+        <w:pStyle w:val="Verzeichnis2"/>
+        <w:tabs>
+          <w:tab w:val="right" w:leader="dot" w:pos="8493"/>
+        </w:tabs>
+        <w:rPr>
+          <w:rFonts w:eastAsiaTheme="minorEastAsia" w:cstheme="minorBidi"/>
+          <w:b w:val="0"/>
+          <w:bCs w:val="0"/>
+          <w:noProof/>
+          <w:lang w:eastAsia="de-DE"/>
+        </w:rPr>
+      </w:pPr>
+      <w:hyperlink w:anchor="_Toc59032188" w:history="1">
+        <w:r>
+          <w:rPr>
+            <w:rStyle w:val="Hyperlink"/>
+            <w:noProof/>
+          </w:rPr>
+          <w:t>Ergebnisse</w:t>
+        </w:r>
+        <w:r>
+          <w:rPr>
+            <w:noProof/>
+            <w:webHidden/>
+          </w:rPr>
+          <w:tab/>
+        </w:r>
+        <w:r>
+          <w:rPr>
+            <w:noProof/>
+            <w:webHidden/>
+          </w:rPr>
+          <w:fldChar w:fldCharType="begin"/>
+        </w:r>
+        <w:r>
+          <w:rPr>
+            <w:noProof/>
+            <w:webHidden/>
+          </w:rPr>
+          <w:instrText xml:space="preserve"> PAGEREF _Toc59032188 \h </w:instrText>
+        </w:r>
+        <w:r>
+          <w:rPr>
+            <w:noProof/>
+            <w:webHidden/>
+          </w:rPr>
+        </w:r>
+        <w:r>
+          <w:rPr>
+            <w:noProof/>
+            <w:webHidden/>
+          </w:rPr>
+          <w:fldChar w:fldCharType="separate"/>
+        </w:r>
+        <w:r>
+          <w:rPr>
+            <w:noProof/>
+            <w:webHidden/>
+          </w:rPr>
+          <w:t>4</w:t>
+        </w:r>
+        <w:r>
+          <w:rPr>
+            <w:noProof/>
+            <w:webHidden/>
+          </w:rPr>
+          <w:fldChar w:fldCharType="end"/>
+        </w:r>
+      </w:hyperlink>
+    </w:p>
+    <w:p>
+      <w:pPr>
+        <w:pStyle w:val="Verzeichnis2"/>
+        <w:tabs>
+          <w:tab w:val="right" w:leader="dot" w:pos="8493"/>
+        </w:tabs>
+        <w:rPr>
+          <w:rFonts w:eastAsiaTheme="minorEastAsia" w:cstheme="minorBidi"/>
+          <w:b w:val="0"/>
+          <w:bCs w:val="0"/>
+          <w:noProof/>
+          <w:lang w:eastAsia="de-DE"/>
+        </w:rPr>
+      </w:pPr>
+      <w:hyperlink w:anchor="_Toc59032189" w:history="1">
+        <w:r>
+          <w:rPr>
+            <w:rStyle w:val="Hyperlink"/>
+            <w:noProof/>
+          </w:rPr>
+          <w:t>Diskussion</w:t>
+        </w:r>
+        <w:r>
+          <w:rPr>
+            <w:noProof/>
+            <w:webHidden/>
+          </w:rPr>
+          <w:tab/>
+        </w:r>
+        <w:r>
+          <w:rPr>
+            <w:noProof/>
+            <w:webHidden/>
+          </w:rPr>
+          <w:fldChar w:fldCharType="begin"/>
+        </w:r>
+        <w:r>
+          <w:rPr>
+            <w:noProof/>
+            <w:webHidden/>
+          </w:rPr>
+          <w:instrText xml:space="preserve"> PAGEREF _Toc59032189 \h </w:instrText>
+        </w:r>
+        <w:r>
+          <w:rPr>
+            <w:noProof/>
+            <w:webHidden/>
+          </w:rPr>
+        </w:r>
+        <w:r>
+          <w:rPr>
+            <w:noProof/>
+            <w:webHidden/>
+          </w:rPr>
+          <w:fldChar w:fldCharType="separate"/>
+        </w:r>
+        <w:r>
+          <w:rPr>
+            <w:noProof/>
+            <w:webHidden/>
+          </w:rPr>
+          <w:t>4</w:t>
+        </w:r>
+        <w:r>
+          <w:rPr>
+            <w:noProof/>
+            <w:webHidden/>
+          </w:rPr>
+          <w:fldChar w:fldCharType="end"/>
+        </w:r>
+      </w:hyperlink>
+    </w:p>
+    <w:p>
+      <w:pPr>
+        <w:pStyle w:val="Verzeichnis1"/>
+        <w:tabs>
+          <w:tab w:val="right" w:leader="dot" w:pos="8493"/>
+        </w:tabs>
+        <w:rPr>
+          <w:rFonts w:asciiTheme="minorHAnsi" w:eastAsiaTheme="minorEastAsia" w:hAnsiTheme="minorHAnsi" w:cstheme="minorBidi"/>
+          <w:b w:val="0"/>
+          <w:bCs w:val="0"/>
+          <w:iCs w:val="0"/>
+          <w:noProof/>
+          <w:sz w:val="22"/>
+          <w:szCs w:val="22"/>
+          <w:lang w:eastAsia="de-DE"/>
+        </w:rPr>
+      </w:pPr>
+      <w:hyperlink w:anchor="_Toc59032190" w:history="1">
+        <w:r>
+          <w:rPr>
+            <w:rStyle w:val="Hyperlink"/>
+            <w:noProof/>
+          </w:rPr>
+          <w:t>Schluss</w:t>
+        </w:r>
+        <w:r>
+          <w:rPr>
+            <w:noProof/>
+            <w:webHidden/>
+          </w:rPr>
+          <w:tab/>
+        </w:r>
+        <w:r>
+          <w:rPr>
+            <w:noProof/>
+            <w:webHidden/>
+          </w:rPr>
+          <w:fldChar w:fldCharType="begin"/>
+        </w:r>
+        <w:r>
+          <w:rPr>
+            <w:noProof/>
+            <w:webHidden/>
+          </w:rPr>
+          <w:instrText xml:space="preserve"> PAGEREF _Toc59032190 \h </w:instrText>
+        </w:r>
+        <w:r>
+          <w:rPr>
+            <w:noProof/>
+            <w:webHidden/>
+          </w:rPr>
+        </w:r>
+        <w:r>
+          <w:rPr>
+            <w:noProof/>
+            <w:webHidden/>
+          </w:rPr>
+          <w:fldChar w:fldCharType="separate"/>
+        </w:r>
+        <w:r>
+          <w:rPr>
+            <w:noProof/>
+            <w:webHidden/>
+          </w:rPr>
+          <w:t>4</w:t>
+        </w:r>
+        <w:r>
+          <w:rPr>
+            <w:noProof/>
+            <w:webHidden/>
+          </w:rPr>
+          <w:fldChar w:fldCharType="end"/>
+        </w:r>
+      </w:hyperlink>
+    </w:p>
+    <w:p>
+      <w:pPr>
+        <w:pStyle w:val="Verzeichnis2"/>
+        <w:tabs>
+          <w:tab w:val="right" w:leader="dot" w:pos="8493"/>
+        </w:tabs>
+        <w:rPr>
+          <w:rFonts w:eastAsiaTheme="minorEastAsia" w:cstheme="minorBidi"/>
+          <w:b w:val="0"/>
+          <w:bCs w:val="0"/>
+          <w:noProof/>
+          <w:lang w:eastAsia="de-DE"/>
+        </w:rPr>
+      </w:pPr>
+      <w:hyperlink w:anchor="_Toc59032191" w:history="1">
+        <w:r>
+          <w:rPr>
+            <w:rStyle w:val="Hyperlink"/>
+            <w:noProof/>
+          </w:rPr>
+          <w:t>Optimierung</w:t>
+        </w:r>
+        <w:r>
+          <w:rPr>
+            <w:noProof/>
+            <w:webHidden/>
+          </w:rPr>
+          <w:tab/>
+        </w:r>
+        <w:r>
+          <w:rPr>
+            <w:noProof/>
+            <w:webHidden/>
+          </w:rPr>
+          <w:fldChar w:fldCharType="begin"/>
+        </w:r>
+        <w:r>
+          <w:rPr>
+            <w:noProof/>
+            <w:webHidden/>
+          </w:rPr>
+          <w:instrText xml:space="preserve"> PAGEREF _Toc59032191 \h </w:instrText>
+        </w:r>
+        <w:r>
+          <w:rPr>
+            <w:noProof/>
+            <w:webHidden/>
+          </w:rPr>
+        </w:r>
+        <w:r>
+          <w:rPr>
+            <w:noProof/>
+            <w:webHidden/>
+          </w:rPr>
+          <w:fldChar w:fldCharType="separate"/>
+        </w:r>
+        <w:r>
+          <w:rPr>
+            <w:noProof/>
+            <w:webHidden/>
+          </w:rPr>
+          <w:t>4</w:t>
+        </w:r>
+        <w:r>
+          <w:rPr>
+            <w:noProof/>
+            <w:webHidden/>
+          </w:rPr>
+          <w:fldChar w:fldCharType="end"/>
+        </w:r>
+      </w:hyperlink>
+    </w:p>
+    <w:p>
+      <w:pPr>
+        <w:pStyle w:val="Verzeichnis2"/>
+        <w:tabs>
+          <w:tab w:val="right" w:leader="dot" w:pos="8493"/>
+        </w:tabs>
+        <w:rPr>
+          <w:rFonts w:eastAsiaTheme="minorEastAsia" w:cstheme="minorBidi"/>
+          <w:b w:val="0"/>
+          <w:bCs w:val="0"/>
+          <w:noProof/>
+          <w:lang w:eastAsia="de-DE"/>
+        </w:rPr>
+      </w:pPr>
+      <w:hyperlink w:anchor="_Toc59032192" w:history="1">
+        <w:r>
+          <w:rPr>
+            <w:rStyle w:val="Hyperlink"/>
+            <w:noProof/>
+          </w:rPr>
+          <w:t>Fazit</w:t>
+        </w:r>
+        <w:r>
+          <w:rPr>
+            <w:noProof/>
+            <w:webHidden/>
+          </w:rPr>
+          <w:tab/>
+        </w:r>
+        <w:r>
+          <w:rPr>
+            <w:noProof/>
+            <w:webHidden/>
+          </w:rPr>
+          <w:fldChar w:fldCharType="begin"/>
+        </w:r>
+        <w:r>
+          <w:rPr>
+            <w:noProof/>
+            <w:webHidden/>
+          </w:rPr>
+          <w:instrText xml:space="preserve"> PAGEREF _Toc59032192 \h </w:instrText>
+        </w:r>
+        <w:r>
+          <w:rPr>
+            <w:noProof/>
+            <w:webHidden/>
+          </w:rPr>
+        </w:r>
+        <w:r>
+          <w:rPr>
+            <w:noProof/>
+            <w:webHidden/>
+          </w:rPr>
+          <w:fldChar w:fldCharType="separate"/>
+        </w:r>
+        <w:r>
+          <w:rPr>
+            <w:noProof/>
+            <w:webHidden/>
+          </w:rPr>
+          <w:t>4</w:t>
+        </w:r>
+        <w:r>
+          <w:rPr>
+            <w:noProof/>
+            <w:webHidden/>
+          </w:rPr>
+          <w:fldChar w:fldCharType="end"/>
+        </w:r>
+      </w:hyperlink>
+    </w:p>
+    <w:p>
+      <w:pPr>
+        <w:pStyle w:val="Textbody"/>
+        <w:jc w:val="both"/>
+        <w:rPr>
+          <w:rFonts w:cs="Times New Roman"/>
+        </w:rPr>
+      </w:pPr>
+      <w:r>
+        <w:rPr>
+          <w:rFonts w:cs="Times New Roman"/>
+        </w:rPr>
+        <w:fldChar w:fldCharType="end"/>
+      </w:r>
+    </w:p>
+    <w:p>
+      <w:pPr>
+        <w:pStyle w:val="Textbody"/>
+        <w:jc w:val="both"/>
+        <w:rPr>
+          <w:rFonts w:cs="Times New Roman"/>
+          <w:sz w:val="22"/>
+        </w:rPr>
+      </w:pPr>
+    </w:p>
+    <w:p>
+      <w:pPr>
+        <w:pStyle w:val="berschrift1"/>
+      </w:pPr>
+      <w:bookmarkStart w:id="1" w:name="_Toc59032180"/>
+      <w:r>
+        <w:t>Hauptteil</w:t>
+      </w:r>
+      <w:bookmarkEnd w:id="1"/>
+    </w:p>
+    <w:p>
+      <w:pPr>
+        <w:pStyle w:val="berschrift2"/>
+      </w:pPr>
+      <w:bookmarkStart w:id="2" w:name="_Toc59032181"/>
+      <w:r>
+        <w:t xml:space="preserve">Statische Webseiten und Single Page </w:t>
+      </w:r>
       <w:proofErr w:type="spellStart"/>
       <w:r>
-        <w:rPr>
-          <w:rFonts w:ascii="Times New Roman" w:hAnsi="Times New Roman" w:cs="Times New Roman"/>
-          <w:sz w:val="28"/>
-          <w:szCs w:val="28"/>
-          <w:lang w:val="en-US"/>
-        </w:rPr>
-        <w:t>Prüfer</w:t>
-      </w:r>
+        <w:t>Applications</w:t>
+      </w:r>
+      <w:bookmarkEnd w:id="2"/>
       <w:proofErr w:type="spellEnd"/>
-      <w:r>
-        <w:rPr>
-          <w:rFonts w:ascii="Times New Roman" w:hAnsi="Times New Roman" w:cs="Times New Roman"/>
-          <w:sz w:val="28"/>
-          <w:szCs w:val="28"/>
-          <w:lang w:val="en-US"/>
-        </w:rPr>
-        <w:t xml:space="preserve"> </w:t>
-      </w:r>
-    </w:p>
-    <w:p>
-      <w:pPr>
-        <w:pStyle w:val="Textbody"/>
-        <w:jc w:val="center"/>
-        <w:rPr>
-          <w:rFonts w:ascii="Times New Roman" w:hAnsi="Times New Roman" w:cs="Times New Roman"/>
-          <w:sz w:val="28"/>
-          <w:szCs w:val="28"/>
-          <w:lang w:val="en-US"/>
-        </w:rPr>
-      </w:pPr>
-      <w:r>
-        <w:rPr>
-          <w:rFonts w:ascii="Times New Roman" w:hAnsi="Times New Roman" w:cs="Times New Roman"/>
-          <w:sz w:val="28"/>
-          <w:szCs w:val="28"/>
-          <w:lang w:val="en-US"/>
-        </w:rPr>
-        <w:t xml:space="preserve">Jakob </w:t>
-      </w:r>
-      <w:proofErr w:type="spellStart"/>
-      <w:r>
-        <w:rPr>
-          <w:rFonts w:ascii="Times New Roman" w:hAnsi="Times New Roman" w:cs="Times New Roman"/>
-          <w:sz w:val="28"/>
-          <w:szCs w:val="28"/>
-          <w:lang w:val="en-US"/>
-        </w:rPr>
-        <w:t>Schröter</w:t>
-      </w:r>
-      <w:proofErr w:type="spellEnd"/>
+    </w:p>
+    <w:p>
+      <w:pPr>
+        <w:pStyle w:val="Textbody"/>
+      </w:pPr>
+    </w:p>
+    <w:p>
+      <w:pPr>
+        <w:pStyle w:val="berschrift2"/>
+      </w:pPr>
+      <w:bookmarkStart w:id="3" w:name="_Toc59032182"/>
+      <w:r>
+        <w:t>Cascading Style Sheets</w:t>
+      </w:r>
+      <w:bookmarkEnd w:id="3"/>
+    </w:p>
+    <w:p>
+      <w:pPr>
+        <w:pStyle w:val="Textbody"/>
+      </w:pPr>
+    </w:p>
+    <w:p>
+      <w:pPr>
+        <w:pStyle w:val="berschrift2"/>
+      </w:pPr>
+      <w:bookmarkStart w:id="4" w:name="_Toc59032183"/>
+      <w:r>
+        <w:t>HTML Rendering Pipeline</w:t>
+      </w:r>
+      <w:bookmarkEnd w:id="4"/>
+    </w:p>
+    <w:p>
+      <w:pPr>
+        <w:pStyle w:val="Textbody"/>
+      </w:pPr>
+    </w:p>
+    <w:p>
+      <w:pPr>
+        <w:pStyle w:val="berschrift1"/>
+      </w:pPr>
+      <w:bookmarkStart w:id="5" w:name="_Toc59032184"/>
+      <w:r>
+        <w:lastRenderedPageBreak/>
+        <w:t>Experiment</w:t>
+      </w:r>
+      <w:bookmarkEnd w:id="5"/>
+    </w:p>
+    <w:p>
+      <w:pPr>
+        <w:pStyle w:val="berschrift2"/>
+      </w:pPr>
+      <w:bookmarkStart w:id="6" w:name="_Toc59032185"/>
+      <w:r>
+        <w:t>Idee</w:t>
+      </w:r>
+      <w:bookmarkEnd w:id="6"/>
+    </w:p>
+    <w:p>
+      <w:pPr>
+        <w:pStyle w:val="berschrift2"/>
+      </w:pPr>
+      <w:bookmarkStart w:id="7" w:name="_Toc59032186"/>
+      <w:r>
+        <w:t>Methodik</w:t>
+      </w:r>
+      <w:bookmarkEnd w:id="7"/>
+    </w:p>
+    <w:p>
+      <w:pPr>
+        <w:pStyle w:val="berschrift2"/>
+      </w:pPr>
+      <w:bookmarkStart w:id="8" w:name="_Toc59032187"/>
+      <w:r>
+        <w:t>Durchführung</w:t>
+      </w:r>
+      <w:bookmarkEnd w:id="8"/>
+    </w:p>
+    <w:p>
+      <w:pPr>
+        <w:pStyle w:val="berschrift2"/>
+      </w:pPr>
+      <w:bookmarkStart w:id="9" w:name="_Toc59032188"/>
+      <w:r>
+        <w:t>Ergebnisse</w:t>
+      </w:r>
+      <w:bookmarkEnd w:id="9"/>
+    </w:p>
+    <w:p>
+      <w:pPr>
+        <w:pStyle w:val="berschrift2"/>
+      </w:pPr>
+      <w:bookmarkStart w:id="10" w:name="_Toc59032189"/>
+      <w:r>
+        <w:t>Diskussion</w:t>
+      </w:r>
+      <w:bookmarkEnd w:id="10"/>
+    </w:p>
+    <w:p>
+      <w:pPr>
+        <w:pStyle w:val="Textbody"/>
+      </w:pPr>
+    </w:p>
+    <w:p>
+      <w:pPr>
+        <w:pStyle w:val="berschrift1"/>
+      </w:pPr>
+      <w:bookmarkStart w:id="11" w:name="_Toc59032190"/>
+      <w:r>
+        <w:t>Schluss</w:t>
+      </w:r>
+      <w:bookmarkEnd w:id="11"/>
+    </w:p>
+    <w:p>
+      <w:pPr>
+        <w:pStyle w:val="berschrift2"/>
+      </w:pPr>
+      <w:bookmarkStart w:id="12" w:name="_Toc59032191"/>
+      <w:r>
+        <w:t>Optimierung</w:t>
+      </w:r>
+      <w:bookmarkEnd w:id="12"/>
+    </w:p>
+    <w:p>
+      <w:pPr>
+        <w:pStyle w:val="berschrift2"/>
+      </w:pPr>
+      <w:bookmarkStart w:id="13" w:name="_Toc59032192"/>
+      <w:r>
+        <w:t>Fazit</w:t>
+      </w:r>
+      <w:bookmarkEnd w:id="13"/>
     </w:p>
     <w:sectPr>
+      <w:footerReference w:type="default" r:id="rId9"/>
       <w:pgSz w:w="11906" w:h="16838"/>
-      <w:pgMar w:top="1417" w:right="1417" w:bottom="1134" w:left="1417" w:header="708" w:footer="708" w:gutter="0"/>
+      <w:pgMar w:top="851" w:right="1418" w:bottom="851" w:left="1985" w:header="709" w:footer="709" w:gutter="0"/>
+      <w:pgNumType w:start="1"/>
       <w:cols w:space="708"/>
+      <w:titlePg/>
       <w:docGrid w:linePitch="360"/>
     </w:sectPr>
   </w:body>
 </w:document>
+</file>
+
+<file path=word/endnotes.xml><?xml version="1.0" encoding="utf-8"?>
+<w:endnotes xmlns:wpc="http://schemas.microsoft.com/office/word/2010/wordprocessingCanvas" xmlns:cx="http://schemas.microsoft.com/office/drawing/2014/chartex" xmlns:cx1="http://schemas.microsoft.com/office/drawing/2015/9/8/chartex" xmlns:cx2="http://schemas.microsoft.com/office/drawing/2015/10/21/chartex" xmlns:cx3="http://schemas.microsoft.com/office/drawing/2016/5/9/chartex" xmlns:cx4="http://schemas.microsoft.com/office/drawing/2016/5/10/chartex" xmlns:cx5="http://schemas.microsoft.com/office/drawing/2016/5/11/chartex" xmlns:cx6="http://schemas.microsoft.com/office/drawing/2016/5/12/chartex" xmlns:cx7="http://schemas.microsoft.com/office/drawing/2016/5/13/chartex" xmlns:cx8="http://schemas.microsoft.com/office/drawing/2016/5/14/chartex" xmlns:mc="http://schemas.openxmlformats.org/markup-compatibility/2006" xmlns:aink="http://schemas.microsoft.com/office/drawing/2016/ink" xmlns:am3d="http://schemas.microsoft.com/office/drawing/2017/model3d" xmlns:o="urn:schemas-microsoft-com:office:office" xmlns:r="http://schemas.openxmlformats.org/officeDocument/2006/relationships" xmlns:m="http://schemas.openxmlformats.org/officeDocument/2006/math" xmlns:v="urn:schemas-microsoft-com:vml" xmlns:wp14="http://schemas.microsoft.com/office/word/2010/wordprocessingDrawing" xmlns:wp="http://schemas.openxmlformats.org/drawingml/2006/wordprocessingDrawing" xmlns:w10="urn:schemas-microsoft-com:office:word" xmlns:w="http://schemas.openxmlformats.org/wordprocessingml/2006/main" xmlns:w14="http://schemas.microsoft.com/office/word/2010/wordml" xmlns:w15="http://schemas.microsoft.com/office/word/2012/wordml" xmlns:w16cid="http://schemas.microsoft.com/office/word/2016/wordml/cid" xmlns:w16se="http://schemas.microsoft.com/office/word/2015/wordml/symex" xmlns:wpg="http://schemas.microsoft.com/office/word/2010/wordprocessingGroup" xmlns:wpi="http://schemas.microsoft.com/office/word/2010/wordprocessingInk" xmlns:wne="http://schemas.microsoft.com/office/word/2006/wordml" xmlns:wps="http://schemas.microsoft.com/office/word/2010/wordprocessingShape" mc:Ignorable="w14 w15 w16se w16cid wp14">
+  <w:endnote w:type="separator" w:id="-1">
+    <w:p>
+      <w:pPr>
+        <w:spacing w:after="0" w:line="240" w:lineRule="auto"/>
+      </w:pPr>
+      <w:r>
+        <w:separator/>
+      </w:r>
+    </w:p>
+  </w:endnote>
+  <w:endnote w:type="continuationSeparator" w:id="0">
+    <w:p>
+      <w:pPr>
+        <w:spacing w:after="0" w:line="240" w:lineRule="auto"/>
+      </w:pPr>
+      <w:r>
+        <w:continuationSeparator/>
+      </w:r>
+    </w:p>
+  </w:endnote>
+</w:endnotes>
+</file>
+
+<file path=word/footer1.xml><?xml version="1.0" encoding="utf-8"?>
+<w:ftr xmlns:wpc="http://schemas.microsoft.com/office/word/2010/wordprocessingCanvas" xmlns:cx="http://schemas.microsoft.com/office/drawing/2014/chartex" xmlns:cx1="http://schemas.microsoft.com/office/drawing/2015/9/8/chartex" xmlns:cx2="http://schemas.microsoft.com/office/drawing/2015/10/21/chartex" xmlns:cx3="http://schemas.microsoft.com/office/drawing/2016/5/9/chartex" xmlns:cx4="http://schemas.microsoft.com/office/drawing/2016/5/10/chartex" xmlns:cx5="http://schemas.microsoft.com/office/drawing/2016/5/11/chartex" xmlns:cx6="http://schemas.microsoft.com/office/drawing/2016/5/12/chartex" xmlns:cx7="http://schemas.microsoft.com/office/drawing/2016/5/13/chartex" xmlns:cx8="http://schemas.microsoft.com/office/drawing/2016/5/14/chartex" xmlns:mc="http://schemas.openxmlformats.org/markup-compatibility/2006" xmlns:aink="http://schemas.microsoft.com/office/drawing/2016/ink" xmlns:am3d="http://schemas.microsoft.com/office/drawing/2017/model3d" xmlns:o="urn:schemas-microsoft-com:office:office" xmlns:r="http://schemas.openxmlformats.org/officeDocument/2006/relationships" xmlns:m="http://schemas.openxmlformats.org/officeDocument/2006/math" xmlns:v="urn:schemas-microsoft-com:vml" xmlns:wp14="http://schemas.microsoft.com/office/word/2010/wordprocessingDrawing" xmlns:wp="http://schemas.openxmlformats.org/drawingml/2006/wordprocessingDrawing" xmlns:w10="urn:schemas-microsoft-com:office:word" xmlns:w="http://schemas.openxmlformats.org/wordprocessingml/2006/main" xmlns:w14="http://schemas.microsoft.com/office/word/2010/wordml" xmlns:w15="http://schemas.microsoft.com/office/word/2012/wordml" xmlns:w16cid="http://schemas.microsoft.com/office/word/2016/wordml/cid" xmlns:w16se="http://schemas.microsoft.com/office/word/2015/wordml/symex" xmlns:wpg="http://schemas.microsoft.com/office/word/2010/wordprocessingGroup" xmlns:wpi="http://schemas.microsoft.com/office/word/2010/wordprocessingInk" xmlns:wne="http://schemas.microsoft.com/office/word/2006/wordml" xmlns:wps="http://schemas.microsoft.com/office/word/2010/wordprocessingShape" mc:Ignorable="w14 w15 w16se w16cid wp14">
+  <w:sdt>
+    <w:sdtPr>
+      <w:id w:val="-1454479036"/>
+      <w:docPartObj>
+        <w:docPartGallery w:val="Page Numbers (Bottom of Page)"/>
+        <w:docPartUnique/>
+      </w:docPartObj>
+    </w:sdtPr>
+    <w:sdtEndPr/>
+    <w:sdtContent>
+      <w:p>
+        <w:pPr>
+          <w:pStyle w:val="Fuzeile"/>
+          <w:jc w:val="center"/>
+        </w:pPr>
+        <w:r>
+          <w:fldChar w:fldCharType="begin"/>
+        </w:r>
+        <w:r>
+          <w:instrText>PAGE   \* MERGEFORMAT</w:instrText>
+        </w:r>
+        <w:r>
+          <w:fldChar w:fldCharType="separate"/>
+        </w:r>
+        <w:r>
+          <w:t>2</w:t>
+        </w:r>
+        <w:r>
+          <w:fldChar w:fldCharType="end"/>
+        </w:r>
+      </w:p>
+    </w:sdtContent>
+  </w:sdt>
+  <w:p>
+    <w:pPr>
+      <w:pStyle w:val="Fuzeile"/>
+    </w:pPr>
+  </w:p>
+</w:ftr>
+</file>
+
+<file path=word/footnotes.xml><?xml version="1.0" encoding="utf-8"?>
+<w:footnotes xmlns:wpc="http://schemas.microsoft.com/office/word/2010/wordprocessingCanvas" xmlns:cx="http://schemas.microsoft.com/office/drawing/2014/chartex" xmlns:cx1="http://schemas.microsoft.com/office/drawing/2015/9/8/chartex" xmlns:cx2="http://schemas.microsoft.com/office/drawing/2015/10/21/chartex" xmlns:cx3="http://schemas.microsoft.com/office/drawing/2016/5/9/chartex" xmlns:cx4="http://schemas.microsoft.com/office/drawing/2016/5/10/chartex" xmlns:cx5="http://schemas.microsoft.com/office/drawing/2016/5/11/chartex" xmlns:cx6="http://schemas.microsoft.com/office/drawing/2016/5/12/chartex" xmlns:cx7="http://schemas.microsoft.com/office/drawing/2016/5/13/chartex" xmlns:cx8="http://schemas.microsoft.com/office/drawing/2016/5/14/chartex" xmlns:mc="http://schemas.openxmlformats.org/markup-compatibility/2006" xmlns:aink="http://schemas.microsoft.com/office/drawing/2016/ink" xmlns:am3d="http://schemas.microsoft.com/office/drawing/2017/model3d" xmlns:o="urn:schemas-microsoft-com:office:office" xmlns:r="http://schemas.openxmlformats.org/officeDocument/2006/relationships" xmlns:m="http://schemas.openxmlformats.org/officeDocument/2006/math" xmlns:v="urn:schemas-microsoft-com:vml" xmlns:wp14="http://schemas.microsoft.com/office/word/2010/wordprocessingDrawing" xmlns:wp="http://schemas.openxmlformats.org/drawingml/2006/wordprocessingDrawing" xmlns:w10="urn:schemas-microsoft-com:office:word" xmlns:w="http://schemas.openxmlformats.org/wordprocessingml/2006/main" xmlns:w14="http://schemas.microsoft.com/office/word/2010/wordml" xmlns:w15="http://schemas.microsoft.com/office/word/2012/wordml" xmlns:w16cid="http://schemas.microsoft.com/office/word/2016/wordml/cid" xmlns:w16se="http://schemas.microsoft.com/office/word/2015/wordml/symex" xmlns:wpg="http://schemas.microsoft.com/office/word/2010/wordprocessingGroup" xmlns:wpi="http://schemas.microsoft.com/office/word/2010/wordprocessingInk" xmlns:wne="http://schemas.microsoft.com/office/word/2006/wordml" xmlns:wps="http://schemas.microsoft.com/office/word/2010/wordprocessingShape" mc:Ignorable="w14 w15 w16se w16cid wp14">
+  <w:footnote w:type="separator" w:id="-1">
+    <w:p>
+      <w:pPr>
+        <w:spacing w:after="0" w:line="240" w:lineRule="auto"/>
+      </w:pPr>
+      <w:r>
+        <w:separator/>
+      </w:r>
+    </w:p>
+  </w:footnote>
+  <w:footnote w:type="continuationSeparator" w:id="0">
+    <w:p>
+      <w:pPr>
+        <w:spacing w:after="0" w:line="240" w:lineRule="auto"/>
+      </w:pPr>
+      <w:r>
+        <w:continuationSeparator/>
+      </w:r>
+    </w:p>
+  </w:footnote>
+</w:footnotes>
 </file>
 
 <file path=word/numbering.xml><?xml version="1.0" encoding="utf-8"?>
@@ -446,7 +1926,7 @@
   <w:abstractNum w:abstractNumId="0" w15:restartNumberingAfterBreak="0">
     <w:nsid w:val="FFFFFF7C"/>
     <w:multiLevelType w:val="singleLevel"/>
-    <w:tmpl w:val="B3622850"/>
+    <w:tmpl w:val="9626C868"/>
     <w:lvl w:ilvl="0">
       <w:start w:val="1"/>
       <w:numFmt w:val="decimal"/>
@@ -463,7 +1943,7 @@
   <w:abstractNum w:abstractNumId="1" w15:restartNumberingAfterBreak="0">
     <w:nsid w:val="FFFFFF7D"/>
     <w:multiLevelType w:val="singleLevel"/>
-    <w:tmpl w:val="8410C568"/>
+    <w:tmpl w:val="A5E003DE"/>
     <w:lvl w:ilvl="0">
       <w:start w:val="1"/>
       <w:numFmt w:val="decimal"/>
@@ -480,7 +1960,7 @@
   <w:abstractNum w:abstractNumId="2" w15:restartNumberingAfterBreak="0">
     <w:nsid w:val="FFFFFF7E"/>
     <w:multiLevelType w:val="singleLevel"/>
-    <w:tmpl w:val="A3CAEEE6"/>
+    <w:tmpl w:val="1EBECEE4"/>
     <w:lvl w:ilvl="0">
       <w:start w:val="1"/>
       <w:numFmt w:val="decimal"/>
@@ -497,7 +1977,7 @@
   <w:abstractNum w:abstractNumId="3" w15:restartNumberingAfterBreak="0">
     <w:nsid w:val="FFFFFF7F"/>
     <w:multiLevelType w:val="singleLevel"/>
-    <w:tmpl w:val="BD8EA8B4"/>
+    <w:tmpl w:val="B1C08D88"/>
     <w:lvl w:ilvl="0">
       <w:start w:val="1"/>
       <w:numFmt w:val="decimal"/>
@@ -514,7 +1994,7 @@
   <w:abstractNum w:abstractNumId="4" w15:restartNumberingAfterBreak="0">
     <w:nsid w:val="FFFFFF80"/>
     <w:multiLevelType w:val="singleLevel"/>
-    <w:tmpl w:val="D38C3E92"/>
+    <w:tmpl w:val="33CA3E3C"/>
     <w:lvl w:ilvl="0">
       <w:start w:val="1"/>
       <w:numFmt w:val="bullet"/>
@@ -534,7 +2014,7 @@
   <w:abstractNum w:abstractNumId="5" w15:restartNumberingAfterBreak="0">
     <w:nsid w:val="FFFFFF81"/>
     <w:multiLevelType w:val="singleLevel"/>
-    <w:tmpl w:val="8F182A36"/>
+    <w:tmpl w:val="689C820A"/>
     <w:lvl w:ilvl="0">
       <w:start w:val="1"/>
       <w:numFmt w:val="bullet"/>
@@ -554,7 +2034,7 @@
   <w:abstractNum w:abstractNumId="6" w15:restartNumberingAfterBreak="0">
     <w:nsid w:val="FFFFFF82"/>
     <w:multiLevelType w:val="singleLevel"/>
-    <w:tmpl w:val="1FF8DC42"/>
+    <w:tmpl w:val="C9B6061A"/>
     <w:lvl w:ilvl="0">
       <w:start w:val="1"/>
       <w:numFmt w:val="bullet"/>
@@ -574,7 +2054,7 @@
   <w:abstractNum w:abstractNumId="7" w15:restartNumberingAfterBreak="0">
     <w:nsid w:val="FFFFFF83"/>
     <w:multiLevelType w:val="singleLevel"/>
-    <w:tmpl w:val="A246C760"/>
+    <w:tmpl w:val="8370EDA0"/>
     <w:lvl w:ilvl="0">
       <w:start w:val="1"/>
       <w:numFmt w:val="bullet"/>
@@ -594,7 +2074,7 @@
   <w:abstractNum w:abstractNumId="8" w15:restartNumberingAfterBreak="0">
     <w:nsid w:val="FFFFFF88"/>
     <w:multiLevelType w:val="singleLevel"/>
-    <w:tmpl w:val="DD70C9BC"/>
+    <w:tmpl w:val="10169620"/>
     <w:lvl w:ilvl="0">
       <w:start w:val="1"/>
       <w:numFmt w:val="decimal"/>
@@ -611,7 +2091,7 @@
   <w:abstractNum w:abstractNumId="9" w15:restartNumberingAfterBreak="0">
     <w:nsid w:val="FFFFFF89"/>
     <w:multiLevelType w:val="singleLevel"/>
-    <w:tmpl w:val="D510803A"/>
+    <w:tmpl w:val="92F07D76"/>
     <w:lvl w:ilvl="0">
       <w:start w:val="1"/>
       <w:numFmt w:val="bullet"/>
@@ -711,7 +2191,7 @@
     <w:lsdException w:name="footnote text" w:semiHidden="1" w:unhideWhenUsed="1"/>
     <w:lsdException w:name="annotation text" w:semiHidden="1" w:unhideWhenUsed="1"/>
     <w:lsdException w:name="header" w:semiHidden="1" w:unhideWhenUsed="1"/>
-    <w:lsdException w:name="footer" w:semiHidden="1" w:uiPriority="0" w:unhideWhenUsed="1"/>
+    <w:lsdException w:name="footer" w:semiHidden="1" w:unhideWhenUsed="1"/>
     <w:lsdException w:name="index heading" w:semiHidden="1" w:unhideWhenUsed="1"/>
     <w:lsdException w:name="caption" w:semiHidden="1" w:uiPriority="0" w:unhideWhenUsed="1" w:qFormat="1"/>
     <w:lsdException w:name="table of figures" w:semiHidden="1" w:unhideWhenUsed="1"/>
@@ -1064,14 +2544,14 @@
     <w:basedOn w:val="Heading"/>
     <w:next w:val="Textbody"/>
     <w:link w:val="berschrift1Zchn"/>
-    <w:rsid w:val="00783A34"/>
+    <w:rsid w:val="00AF73C0"/>
     <w:pPr>
       <w:outlineLvl w:val="0"/>
     </w:pPr>
     <w:rPr>
+      <w:rFonts w:ascii="Times New Roman" w:hAnsi="Times New Roman"/>
       <w:b/>
       <w:bCs/>
-      <w:color w:val="808080"/>
     </w:rPr>
   </w:style>
   <w:style w:type="paragraph" w:styleId="berschrift2">
@@ -1079,15 +2559,16 @@
     <w:basedOn w:val="Heading"/>
     <w:next w:val="Textbody"/>
     <w:link w:val="berschrift2Zchn"/>
-    <w:rsid w:val="00783A34"/>
+    <w:rsid w:val="00AF73C0"/>
     <w:pPr>
       <w:outlineLvl w:val="1"/>
     </w:pPr>
     <w:rPr>
+      <w:rFonts w:ascii="Times New Roman" w:hAnsi="Times New Roman"/>
       <w:b/>
       <w:bCs/>
-      <w:i/>
       <w:iCs/>
+      <w:sz w:val="24"/>
     </w:rPr>
   </w:style>
   <w:style w:type="paragraph" w:styleId="berschrift3">
@@ -1235,10 +2716,14 @@
   <w:style w:type="paragraph" w:customStyle="1" w:styleId="Textbody">
     <w:name w:val="Text body"/>
     <w:basedOn w:val="Standard"/>
-    <w:rsid w:val="00783A34"/>
+    <w:rsid w:val="00982F36"/>
     <w:pPr>
       <w:spacing w:after="120"/>
     </w:pPr>
+    <w:rPr>
+      <w:rFonts w:ascii="Times New Roman" w:hAnsi="Times New Roman"/>
+      <w:sz w:val="24"/>
+    </w:rPr>
   </w:style>
   <w:style w:type="paragraph" w:customStyle="1" w:styleId="Index">
     <w:name w:val="Index"/>
@@ -1358,22 +2843,48 @@
     <w:name w:val="Überschrift 1 Zchn"/>
     <w:basedOn w:val="Absatz-Standardschriftart"/>
     <w:link w:val="berschrift1"/>
+    <w:rsid w:val="00AF73C0"/>
+    <w:rPr>
+      <w:rFonts w:ascii="Times New Roman" w:eastAsia="Andale Sans UI" w:hAnsi="Times New Roman" w:cs="Tahoma"/>
+      <w:b/>
+      <w:bCs/>
+      <w:sz w:val="28"/>
+      <w:szCs w:val="28"/>
+    </w:rPr>
+  </w:style>
+  <w:style w:type="character" w:customStyle="1" w:styleId="berschrift2Zchn">
+    <w:name w:val="Überschrift 2 Zchn"/>
+    <w:basedOn w:val="Absatz-Standardschriftart"/>
+    <w:link w:val="berschrift2"/>
+    <w:rsid w:val="00AF73C0"/>
+    <w:rPr>
+      <w:rFonts w:ascii="Times New Roman" w:eastAsia="Andale Sans UI" w:hAnsi="Times New Roman" w:cs="Tahoma"/>
+      <w:b/>
+      <w:bCs/>
+      <w:iCs/>
+      <w:sz w:val="24"/>
+      <w:szCs w:val="28"/>
+    </w:rPr>
+  </w:style>
+  <w:style w:type="character" w:customStyle="1" w:styleId="berschrift3Zchn">
+    <w:name w:val="Überschrift 3 Zchn"/>
+    <w:basedOn w:val="Absatz-Standardschriftart"/>
+    <w:link w:val="berschrift3"/>
     <w:rsid w:val="00783A34"/>
     <w:rPr>
       <w:rFonts w:ascii="Verdana" w:eastAsia="Andale Sans UI" w:hAnsi="Verdana" w:cs="Tahoma"/>
       <w:b/>
       <w:bCs/>
-      <w:color w:val="808080"/>
       <w:kern w:val="3"/>
       <w:sz w:val="28"/>
       <w:szCs w:val="28"/>
       <w:lang w:eastAsia="de-DE"/>
     </w:rPr>
   </w:style>
-  <w:style w:type="character" w:customStyle="1" w:styleId="berschrift2Zchn">
-    <w:name w:val="Überschrift 2 Zchn"/>
+  <w:style w:type="character" w:customStyle="1" w:styleId="berschrift4Zchn">
+    <w:name w:val="Überschrift 4 Zchn"/>
     <w:basedOn w:val="Absatz-Standardschriftart"/>
-    <w:link w:val="berschrift2"/>
+    <w:link w:val="berschrift4"/>
     <w:rsid w:val="00783A34"/>
     <w:rPr>
       <w:rFonts w:ascii="Verdana" w:eastAsia="Andale Sans UI" w:hAnsi="Verdana" w:cs="Tahoma"/>
@@ -1387,10 +2898,10 @@
       <w:lang w:eastAsia="de-DE"/>
     </w:rPr>
   </w:style>
-  <w:style w:type="character" w:customStyle="1" w:styleId="berschrift3Zchn">
-    <w:name w:val="Überschrift 3 Zchn"/>
+  <w:style w:type="character" w:customStyle="1" w:styleId="berschrift5Zchn">
+    <w:name w:val="Überschrift 5 Zchn"/>
     <w:basedOn w:val="Absatz-Standardschriftart"/>
-    <w:link w:val="berschrift3"/>
+    <w:link w:val="berschrift5"/>
     <w:rsid w:val="00783A34"/>
     <w:rPr>
       <w:rFonts w:ascii="Verdana" w:eastAsia="Andale Sans UI" w:hAnsi="Verdana" w:cs="Tahoma"/>
@@ -1402,27 +2913,10 @@
       <w:lang w:eastAsia="de-DE"/>
     </w:rPr>
   </w:style>
-  <w:style w:type="character" w:customStyle="1" w:styleId="berschrift4Zchn">
-    <w:name w:val="Überschrift 4 Zchn"/>
+  <w:style w:type="character" w:customStyle="1" w:styleId="berschrift6Zchn">
+    <w:name w:val="Überschrift 6 Zchn"/>
     <w:basedOn w:val="Absatz-Standardschriftart"/>
-    <w:link w:val="berschrift4"/>
-    <w:rsid w:val="00783A34"/>
-    <w:rPr>
-      <w:rFonts w:ascii="Verdana" w:eastAsia="Andale Sans UI" w:hAnsi="Verdana" w:cs="Tahoma"/>
-      <w:b/>
-      <w:bCs/>
-      <w:i/>
-      <w:iCs/>
-      <w:kern w:val="3"/>
-      <w:sz w:val="28"/>
-      <w:szCs w:val="28"/>
-      <w:lang w:eastAsia="de-DE"/>
-    </w:rPr>
-  </w:style>
-  <w:style w:type="character" w:customStyle="1" w:styleId="berschrift5Zchn">
-    <w:name w:val="Überschrift 5 Zchn"/>
-    <w:basedOn w:val="Absatz-Standardschriftart"/>
-    <w:link w:val="berschrift5"/>
+    <w:link w:val="berschrift6"/>
     <w:rsid w:val="00783A34"/>
     <w:rPr>
       <w:rFonts w:ascii="Verdana" w:eastAsia="Andale Sans UI" w:hAnsi="Verdana" w:cs="Tahoma"/>
@@ -1434,10 +2928,10 @@
       <w:lang w:eastAsia="de-DE"/>
     </w:rPr>
   </w:style>
-  <w:style w:type="character" w:customStyle="1" w:styleId="berschrift6Zchn">
-    <w:name w:val="Überschrift 6 Zchn"/>
+  <w:style w:type="character" w:customStyle="1" w:styleId="berschrift7Zchn">
+    <w:name w:val="Überschrift 7 Zchn"/>
     <w:basedOn w:val="Absatz-Standardschriftart"/>
-    <w:link w:val="berschrift6"/>
+    <w:link w:val="berschrift7"/>
     <w:rsid w:val="00783A34"/>
     <w:rPr>
       <w:rFonts w:ascii="Verdana" w:eastAsia="Andale Sans UI" w:hAnsi="Verdana" w:cs="Tahoma"/>
@@ -1449,10 +2943,10 @@
       <w:lang w:eastAsia="de-DE"/>
     </w:rPr>
   </w:style>
-  <w:style w:type="character" w:customStyle="1" w:styleId="berschrift7Zchn">
-    <w:name w:val="Überschrift 7 Zchn"/>
+  <w:style w:type="character" w:customStyle="1" w:styleId="berschrift8Zchn">
+    <w:name w:val="Überschrift 8 Zchn"/>
     <w:basedOn w:val="Absatz-Standardschriftart"/>
-    <w:link w:val="berschrift7"/>
+    <w:link w:val="berschrift8"/>
     <w:rsid w:val="00783A34"/>
     <w:rPr>
       <w:rFonts w:ascii="Verdana" w:eastAsia="Andale Sans UI" w:hAnsi="Verdana" w:cs="Tahoma"/>
@@ -1464,10 +2958,10 @@
       <w:lang w:eastAsia="de-DE"/>
     </w:rPr>
   </w:style>
-  <w:style w:type="character" w:customStyle="1" w:styleId="berschrift8Zchn">
-    <w:name w:val="Überschrift 8 Zchn"/>
+  <w:style w:type="character" w:customStyle="1" w:styleId="berschrift9Zchn">
+    <w:name w:val="Überschrift 9 Zchn"/>
     <w:basedOn w:val="Absatz-Standardschriftart"/>
-    <w:link w:val="berschrift8"/>
+    <w:link w:val="berschrift9"/>
     <w:rsid w:val="00783A34"/>
     <w:rPr>
       <w:rFonts w:ascii="Verdana" w:eastAsia="Andale Sans UI" w:hAnsi="Verdana" w:cs="Tahoma"/>
@@ -1479,25 +2973,11 @@
       <w:lang w:eastAsia="de-DE"/>
     </w:rPr>
   </w:style>
-  <w:style w:type="character" w:customStyle="1" w:styleId="berschrift9Zchn">
-    <w:name w:val="Überschrift 9 Zchn"/>
-    <w:basedOn w:val="Absatz-Standardschriftart"/>
-    <w:link w:val="berschrift9"/>
-    <w:rsid w:val="00783A34"/>
-    <w:rPr>
-      <w:rFonts w:ascii="Verdana" w:eastAsia="Andale Sans UI" w:hAnsi="Verdana" w:cs="Tahoma"/>
-      <w:b/>
-      <w:bCs/>
-      <w:kern w:val="3"/>
-      <w:sz w:val="28"/>
-      <w:szCs w:val="28"/>
-      <w:lang w:eastAsia="de-DE"/>
-    </w:rPr>
-  </w:style>
   <w:style w:type="paragraph" w:styleId="Fuzeile">
     <w:name w:val="footer"/>
     <w:basedOn w:val="Standard"/>
     <w:link w:val="FuzeileZchn"/>
+    <w:uiPriority w:val="99"/>
     <w:rsid w:val="00783A34"/>
     <w:pPr>
       <w:suppressLineNumbers/>
@@ -1511,6 +2991,7 @@
     <w:name w:val="Fußzeile Zchn"/>
     <w:basedOn w:val="Absatz-Standardschriftart"/>
     <w:link w:val="Fuzeile"/>
+    <w:uiPriority w:val="99"/>
     <w:rsid w:val="00783A34"/>
     <w:rPr>
       <w:rFonts w:ascii="Verdana" w:eastAsia="Lucida Sans Unicode" w:hAnsi="Verdana" w:cs="Mangal"/>
@@ -1637,6 +3118,225 @@
       <w:ind w:left="720"/>
       <w:contextualSpacing/>
     </w:pPr>
+  </w:style>
+  <w:style w:type="paragraph" w:styleId="Kopfzeile">
+    <w:name w:val="header"/>
+    <w:basedOn w:val="Standard"/>
+    <w:link w:val="KopfzeileZchn"/>
+    <w:uiPriority w:val="99"/>
+    <w:unhideWhenUsed/>
+    <w:rsid w:val="00982F36"/>
+    <w:pPr>
+      <w:tabs>
+        <w:tab w:val="center" w:pos="4536"/>
+        <w:tab w:val="right" w:pos="9072"/>
+      </w:tabs>
+      <w:spacing w:after="0" w:line="240" w:lineRule="auto"/>
+    </w:pPr>
+  </w:style>
+  <w:style w:type="character" w:customStyle="1" w:styleId="KopfzeileZchn">
+    <w:name w:val="Kopfzeile Zchn"/>
+    <w:basedOn w:val="Absatz-Standardschriftart"/>
+    <w:link w:val="Kopfzeile"/>
+    <w:uiPriority w:val="99"/>
+    <w:rsid w:val="00982F36"/>
+  </w:style>
+  <w:style w:type="paragraph" w:styleId="Verzeichnis1">
+    <w:name w:val="toc 1"/>
+    <w:basedOn w:val="Standard"/>
+    <w:next w:val="Standard"/>
+    <w:autoRedefine/>
+    <w:uiPriority w:val="39"/>
+    <w:unhideWhenUsed/>
+    <w:rsid w:val="00BA37B6"/>
+    <w:pPr>
+      <w:spacing w:before="120" w:after="0"/>
+    </w:pPr>
+    <w:rPr>
+      <w:rFonts w:ascii="Times New Roman" w:hAnsi="Times New Roman" w:cstheme="minorHAnsi"/>
+      <w:b/>
+      <w:bCs/>
+      <w:iCs/>
+      <w:sz w:val="24"/>
+      <w:szCs w:val="24"/>
+    </w:rPr>
+  </w:style>
+  <w:style w:type="paragraph" w:styleId="Verzeichnis2">
+    <w:name w:val="toc 2"/>
+    <w:basedOn w:val="Standard"/>
+    <w:next w:val="Standard"/>
+    <w:autoRedefine/>
+    <w:uiPriority w:val="39"/>
+    <w:unhideWhenUsed/>
+    <w:rsid w:val="00AF73C0"/>
+    <w:pPr>
+      <w:spacing w:before="120" w:after="0"/>
+      <w:ind w:left="220"/>
+    </w:pPr>
+    <w:rPr>
+      <w:rFonts w:cstheme="minorHAnsi"/>
+      <w:b/>
+      <w:bCs/>
+    </w:rPr>
+  </w:style>
+  <w:style w:type="paragraph" w:styleId="Verzeichnis3">
+    <w:name w:val="toc 3"/>
+    <w:basedOn w:val="Standard"/>
+    <w:next w:val="Standard"/>
+    <w:autoRedefine/>
+    <w:uiPriority w:val="39"/>
+    <w:unhideWhenUsed/>
+    <w:rsid w:val="00AF73C0"/>
+    <w:pPr>
+      <w:spacing w:after="0"/>
+      <w:ind w:left="440"/>
+    </w:pPr>
+    <w:rPr>
+      <w:rFonts w:cstheme="minorHAnsi"/>
+      <w:sz w:val="20"/>
+      <w:szCs w:val="20"/>
+    </w:rPr>
+  </w:style>
+  <w:style w:type="paragraph" w:styleId="Verzeichnis4">
+    <w:name w:val="toc 4"/>
+    <w:basedOn w:val="Standard"/>
+    <w:next w:val="Standard"/>
+    <w:autoRedefine/>
+    <w:uiPriority w:val="39"/>
+    <w:unhideWhenUsed/>
+    <w:rsid w:val="00AF73C0"/>
+    <w:pPr>
+      <w:spacing w:after="0"/>
+      <w:ind w:left="660"/>
+    </w:pPr>
+    <w:rPr>
+      <w:rFonts w:cstheme="minorHAnsi"/>
+      <w:sz w:val="20"/>
+      <w:szCs w:val="20"/>
+    </w:rPr>
+  </w:style>
+  <w:style w:type="paragraph" w:styleId="Verzeichnis5">
+    <w:name w:val="toc 5"/>
+    <w:basedOn w:val="Standard"/>
+    <w:next w:val="Standard"/>
+    <w:autoRedefine/>
+    <w:uiPriority w:val="39"/>
+    <w:unhideWhenUsed/>
+    <w:rsid w:val="00AF73C0"/>
+    <w:pPr>
+      <w:spacing w:after="0"/>
+      <w:ind w:left="880"/>
+    </w:pPr>
+    <w:rPr>
+      <w:rFonts w:cstheme="minorHAnsi"/>
+      <w:sz w:val="20"/>
+      <w:szCs w:val="20"/>
+    </w:rPr>
+  </w:style>
+  <w:style w:type="paragraph" w:styleId="Verzeichnis6">
+    <w:name w:val="toc 6"/>
+    <w:basedOn w:val="Standard"/>
+    <w:next w:val="Standard"/>
+    <w:autoRedefine/>
+    <w:uiPriority w:val="39"/>
+    <w:unhideWhenUsed/>
+    <w:rsid w:val="00AF73C0"/>
+    <w:pPr>
+      <w:spacing w:after="0"/>
+      <w:ind w:left="1100"/>
+    </w:pPr>
+    <w:rPr>
+      <w:rFonts w:cstheme="minorHAnsi"/>
+      <w:sz w:val="20"/>
+      <w:szCs w:val="20"/>
+    </w:rPr>
+  </w:style>
+  <w:style w:type="paragraph" w:styleId="Verzeichnis7">
+    <w:name w:val="toc 7"/>
+    <w:basedOn w:val="Standard"/>
+    <w:next w:val="Standard"/>
+    <w:autoRedefine/>
+    <w:uiPriority w:val="39"/>
+    <w:unhideWhenUsed/>
+    <w:rsid w:val="00AF73C0"/>
+    <w:pPr>
+      <w:spacing w:after="0"/>
+      <w:ind w:left="1320"/>
+    </w:pPr>
+    <w:rPr>
+      <w:rFonts w:cstheme="minorHAnsi"/>
+      <w:sz w:val="20"/>
+      <w:szCs w:val="20"/>
+    </w:rPr>
+  </w:style>
+  <w:style w:type="paragraph" w:styleId="Verzeichnis8">
+    <w:name w:val="toc 8"/>
+    <w:basedOn w:val="Standard"/>
+    <w:next w:val="Standard"/>
+    <w:autoRedefine/>
+    <w:uiPriority w:val="39"/>
+    <w:unhideWhenUsed/>
+    <w:rsid w:val="00AF73C0"/>
+    <w:pPr>
+      <w:spacing w:after="0"/>
+      <w:ind w:left="1540"/>
+    </w:pPr>
+    <w:rPr>
+      <w:rFonts w:cstheme="minorHAnsi"/>
+      <w:sz w:val="20"/>
+      <w:szCs w:val="20"/>
+    </w:rPr>
+  </w:style>
+  <w:style w:type="paragraph" w:styleId="Verzeichnis9">
+    <w:name w:val="toc 9"/>
+    <w:basedOn w:val="Standard"/>
+    <w:next w:val="Standard"/>
+    <w:autoRedefine/>
+    <w:uiPriority w:val="39"/>
+    <w:unhideWhenUsed/>
+    <w:rsid w:val="00AF73C0"/>
+    <w:pPr>
+      <w:spacing w:after="0"/>
+      <w:ind w:left="1760"/>
+    </w:pPr>
+    <w:rPr>
+      <w:rFonts w:cstheme="minorHAnsi"/>
+      <w:sz w:val="20"/>
+      <w:szCs w:val="20"/>
+    </w:rPr>
+  </w:style>
+  <w:style w:type="character" w:styleId="Hyperlink">
+    <w:name w:val="Hyperlink"/>
+    <w:basedOn w:val="Absatz-Standardschriftart"/>
+    <w:uiPriority w:val="99"/>
+    <w:unhideWhenUsed/>
+    <w:rsid w:val="00AF73C0"/>
+    <w:rPr>
+      <w:color w:val="0563C1" w:themeColor="hyperlink"/>
+      <w:u w:val="single"/>
+    </w:rPr>
+  </w:style>
+  <w:style w:type="paragraph" w:styleId="Inhaltsverzeichnisberschrift">
+    <w:name w:val="TOC Heading"/>
+    <w:basedOn w:val="berschrift1"/>
+    <w:next w:val="Standard"/>
+    <w:uiPriority w:val="39"/>
+    <w:unhideWhenUsed/>
+    <w:qFormat/>
+    <w:rsid w:val="00BA37B6"/>
+    <w:pPr>
+      <w:keepLines/>
+      <w:spacing w:after="0"/>
+      <w:outlineLvl w:val="9"/>
+    </w:pPr>
+    <w:rPr>
+      <w:rFonts w:asciiTheme="majorHAnsi" w:eastAsiaTheme="majorEastAsia" w:hAnsiTheme="majorHAnsi" w:cstheme="majorBidi"/>
+      <w:b w:val="0"/>
+      <w:bCs w:val="0"/>
+      <w:color w:val="2F5496" w:themeColor="accent1" w:themeShade="BF"/>
+      <w:sz w:val="32"/>
+      <w:szCs w:val="32"/>
+    </w:rPr>
   </w:style>
 </w:styles>
 </file>
@@ -1934,4 +3634,16 @@
     </a:ext>
   </a:extLst>
 </a:theme>
+</file>
+
+<file path=customXml/item1.xml><?xml version="1.0" encoding="utf-8"?>
+<b:Sources xmlns:b="http://schemas.openxmlformats.org/officeDocument/2006/bibliography" xmlns="http://schemas.openxmlformats.org/officeDocument/2006/bibliography" SelectedStyle="\APASixthEditionOfficeOnline.xsl" StyleName="APA" Version="6"/>
+</file>
+
+<file path=customXml/itemProps1.xml><?xml version="1.0" encoding="utf-8"?>
+<ds:datastoreItem xmlns:ds="http://schemas.openxmlformats.org/officeDocument/2006/customXml" ds:itemID="{1A911A12-37CE-45DD-810C-A93252A08940}">
+  <ds:schemaRefs>
+    <ds:schemaRef ds:uri="http://schemas.openxmlformats.org/officeDocument/2006/bibliography"/>
+  </ds:schemaRefs>
+</ds:datastoreItem>
 </file>